--- a/AyED/AyED.docx
+++ b/AyED/AyED.docx
@@ -1654,14 +1654,12 @@
         <w:rPr>
           <w:rFonts w:ascii="Courier New" w:hAnsi="Courier New" w:cs="Courier New"/>
           <w:color w:val="000000" w:themeColor="text1"/>
-          <w:lang w:val="es-ES"/>
         </w:rPr>
       </w:pPr>
       <w:r>
         <w:rPr>
           <w:rFonts w:ascii="Courier New" w:hAnsi="Courier New" w:cs="Courier New"/>
           <w:color w:val="000000" w:themeColor="text1"/>
-          <w:lang w:val="es-ES"/>
         </w:rPr>
         <w:t>intArray = new int[5];</w:t>
       </w:r>
@@ -1674,13 +1672,11 @@
         <w:rPr>
           <w:rFonts w:ascii="Cambria Math" w:hAnsi="Cambria Math" w:cs="Arial"/>
           <w:color w:val="000000" w:themeColor="text1"/>
-          <w:lang w:val="es-ES"/>
         </w:rPr>
       </w:pPr>
       <w:r>
         <w:rPr>
           <w:rFonts w:ascii="Courier New" w:hAnsi="Courier New" w:cs="Courier New"/>
-          <w:lang w:val="es-ES"/>
         </w:rPr>
         <w:t>Cliente[] cliArray = {new Cliente(), new Cliente()}</w:t>
       </w:r>
@@ -1795,12 +1791,14 @@
         <w:rPr>
           <w:rFonts w:ascii="Courier New" w:hAnsi="Courier New" w:cs="Courier New"/>
           <w:color w:val="000000" w:themeColor="text1"/>
+          <w:lang w:val="es-ES"/>
         </w:rPr>
       </w:pPr>
       <w:r>
         <w:rPr>
           <w:rFonts w:ascii="Courier New" w:hAnsi="Courier New" w:cs="Courier New"/>
           <w:color w:val="000000" w:themeColor="text1"/>
+          <w:lang w:val="es-ES"/>
         </w:rPr>
         <w:t>Result = result + elto;</w:t>
       </w:r>
@@ -2978,15 +2976,7 @@
           <w:color w:val="000000" w:themeColor="text1"/>
           <w:lang w:val="es-ES"/>
         </w:rPr>
-        <w:t xml:space="preserve"> </w:t>
-      </w:r>
-      <w:r>
-        <w:rPr>
-          <w:rFonts w:ascii="Arial" w:hAnsi="Arial" w:cs="Arial"/>
-          <w:color w:val="000000" w:themeColor="text1"/>
-          <w:lang w:val="es-ES"/>
-        </w:rPr>
-        <w:t xml:space="preserve">retorna </w:t>
+        <w:t xml:space="preserve"> retorna </w:t>
       </w:r>
       <w:r>
         <w:rPr>
@@ -3790,31 +3780,7 @@
           <w:highlight w:val="lightGray"/>
           <w:lang w:val="es-ES"/>
         </w:rPr>
-        <w:t>Lista</w:t>
-      </w:r>
-      <w:r>
-        <w:rPr>
-          <w:rFonts w:ascii="Courier New" w:hAnsi="Courier New" w:cs="Courier New"/>
-          <w:highlight w:val="lightGray"/>
-          <w:lang w:val="es-ES"/>
-        </w:rPr>
-        <w:t xml:space="preserve">Generica&lt;Integer&gt; lista </w:t>
-      </w:r>
-      <w:r>
-        <w:rPr>
-          <w:rFonts w:ascii="Courier New" w:hAnsi="Courier New" w:cs="Courier New"/>
-          <w:highlight w:val="lightGray"/>
-          <w:lang w:val="es-ES"/>
-        </w:rPr>
-        <w:t>= new Lista</w:t>
-      </w:r>
-      <w:r>
-        <w:rPr>
-          <w:rFonts w:ascii="Courier New" w:hAnsi="Courier New" w:cs="Courier New"/>
-          <w:highlight w:val="lightGray"/>
-          <w:lang w:val="es-ES"/>
-        </w:rPr>
-        <w:t>Generica&lt;Integer&gt;();</w:t>
+        <w:t>ListaGenerica&lt;Integer&gt; lista = new ListaGenerica&lt;Integer&gt;();</w:t>
       </w:r>
     </w:p>
     <w:p>
@@ -4740,14 +4706,7 @@
           <w:noProof/>
           <w:lang w:val="es-ES"/>
         </w:rPr>
-        <w:t xml:space="preserve">Referencia a su hijo </w:t>
-      </w:r>
-      <w:r>
-        <w:rPr>
-          <w:noProof/>
-          <w:lang w:val="es-ES"/>
-        </w:rPr>
-        <w:t>derecho</w:t>
+        <w:t>Referencia a su hijo derecho</w:t>
       </w:r>
     </w:p>
     <w:p>
@@ -5133,14 +5092,7 @@
           <w:noProof/>
           <w:lang w:val="es-ES"/>
         </w:rPr>
-        <w:t>E</w:t>
-      </w:r>
-      <w:r>
-        <w:rPr>
-          <w:noProof/>
-          <w:lang w:val="es-ES"/>
-        </w:rPr>
-        <w:t>valuar expresiones algebraicas o lógicas</w:t>
+        <w:t>Evaluar expresiones algebraicas o lógicas</w:t>
       </w:r>
     </w:p>
     <w:p>
@@ -5258,8 +5210,65 @@
           <w:lang w:val="es-ES"/>
         </w:rPr>
       </w:pPr>
+      <w:r>
+        <w:rPr>
+          <w:noProof/>
+          <w:lang w:val="es-ES"/>
+        </w:rPr>
+        <w:t>Preorde</w:t>
+      </w:r>
+      <w:r>
+        <w:rPr>
+          <w:noProof/>
+          <w:lang w:val="es-ES"/>
+        </w:rPr>
+        <w:t>n: vertice izqquierda dererecha</w:t>
+      </w:r>
+    </w:p>
+    <w:p>
+      <w:pPr>
+        <w:tabs>
+          <w:tab w:val="center" w:pos="4419"/>
+        </w:tabs>
+        <w:rPr>
+          <w:noProof/>
+          <w:lang w:val="es-ES"/>
+        </w:rPr>
+      </w:pPr>
+      <w:r>
+        <w:rPr>
+          <w:noProof/>
+          <w:lang w:val="es-ES"/>
+        </w:rPr>
+        <w:t>Posto</w:t>
+      </w:r>
+      <w:r>
+        <w:rPr>
+          <w:noProof/>
+          <w:lang w:val="es-ES"/>
+        </w:rPr>
+        <w:t>rden: izquierda derecha vertice</w:t>
+      </w:r>
+    </w:p>
+    <w:p>
+      <w:pPr>
+        <w:tabs>
+          <w:tab w:val="center" w:pos="4419"/>
+        </w:tabs>
+        <w:rPr>
+          <w:noProof/>
+          <w:lang w:val="es-ES"/>
+        </w:rPr>
+      </w:pPr>
       <w:bookmarkStart w:id="0" w:name="_GoBack"/>
       <w:bookmarkEnd w:id="0"/>
+      <w:r>
+        <w:rPr>
+          <w:noProof/>
+          <w:lang w:val="es-ES"/>
+        </w:rPr>
+        <w:t>Inorden: izquierda vertice derecha</w:t>
+      </w:r>
     </w:p>
     <w:sectPr>
       <w:pgSz w:w="12240" w:h="15840"/>

--- a/AyED/AyED.docx
+++ b/AyED/AyED.docx
@@ -4576,7 +4576,7 @@
           <w:noProof/>
           <w:lang w:val="es-ES"/>
         </w:rPr>
-        <w:t>El árbol puede estar lleno en la altura h-1 (e.g.) pero no en la última, por ende no es completo.</w:t>
+        <w:t>Para que un árbol binario sea completo, debe tener todos sus niveles completamente llenos, excepto posiblemente el último nivel, que debe llenarse de izquierda a derecha.</w:t>
       </w:r>
     </w:p>
     <w:p>
@@ -5260,15 +5260,657 @@
           <w:lang w:val="es-ES"/>
         </w:rPr>
       </w:pPr>
+      <w:r>
+        <w:rPr>
+          <w:noProof/>
+          <w:lang w:val="es-ES"/>
+        </w:rPr>
+        <w:t>Inorden: izquierda vertice derecha</w:t>
+      </w:r>
+    </w:p>
+    <w:p>
+      <w:pPr>
+        <w:tabs>
+          <w:tab w:val="center" w:pos="4419"/>
+        </w:tabs>
+        <w:rPr>
+          <w:noProof/>
+          <w:lang w:val="es-ES"/>
+        </w:rPr>
+      </w:pPr>
+      <w:r>
+        <w:rPr>
+          <w:noProof/>
+          <w:lang w:val="es-ES"/>
+        </w:rPr>
+        <w:t xml:space="preserve">La </w:t>
+      </w:r>
+      <w:r>
+        <w:rPr>
+          <w:b/>
+          <w:noProof/>
+          <w:lang w:val="es-ES"/>
+        </w:rPr>
+        <w:t>cola de prioridad</w:t>
+      </w:r>
+      <w:r>
+        <w:rPr>
+          <w:noProof/>
+          <w:lang w:val="es-ES"/>
+        </w:rPr>
+        <w:t xml:space="preserve"> es una estructura de datos que permite:</w:t>
+      </w:r>
+    </w:p>
+    <w:p>
+      <w:pPr>
+        <w:pStyle w:val="Prrafodelista"/>
+        <w:numPr>
+          <w:ilvl w:val="0"/>
+          <w:numId w:val="17"/>
+        </w:numPr>
+        <w:tabs>
+          <w:tab w:val="center" w:pos="4419"/>
+        </w:tabs>
+        <w:rPr>
+          <w:noProof/>
+          <w:lang w:val="es-ES"/>
+        </w:rPr>
+      </w:pPr>
+      <w:r>
+        <w:rPr>
+          <w:noProof/>
+          <w:lang w:val="es-ES"/>
+        </w:rPr>
+        <w:t>Insert: Insertar un elemento en la estructura.</w:t>
+      </w:r>
+    </w:p>
+    <w:p>
+      <w:pPr>
+        <w:pStyle w:val="Prrafodelista"/>
+        <w:numPr>
+          <w:ilvl w:val="0"/>
+          <w:numId w:val="17"/>
+        </w:numPr>
+        <w:tabs>
+          <w:tab w:val="center" w:pos="4419"/>
+        </w:tabs>
+        <w:rPr>
+          <w:noProof/>
+          <w:lang w:val="es-ES"/>
+        </w:rPr>
+      </w:pPr>
+      <w:r>
+        <w:rPr>
+          <w:noProof/>
+          <w:lang w:val="es-ES"/>
+        </w:rPr>
+        <w:t>DeleteMin: Encuentra, recupera y elimina el elemento minimo.</w:t>
+      </w:r>
+    </w:p>
+    <w:p>
+      <w:pPr>
+        <w:tabs>
+          <w:tab w:val="center" w:pos="4419"/>
+        </w:tabs>
+        <w:rPr>
+          <w:noProof/>
+          <w:lang w:val="es-ES"/>
+        </w:rPr>
+      </w:pPr>
+      <w:r>
+        <w:rPr>
+          <w:noProof/>
+          <w:lang w:val="es-ES"/>
+        </w:rPr>
+        <w:t>Se puede implementar en:</w:t>
+      </w:r>
+    </w:p>
+    <w:p>
+      <w:pPr>
+        <w:pStyle w:val="Prrafodelista"/>
+        <w:numPr>
+          <w:ilvl w:val="0"/>
+          <w:numId w:val="18"/>
+        </w:numPr>
+        <w:tabs>
+          <w:tab w:val="center" w:pos="4419"/>
+        </w:tabs>
+        <w:rPr>
+          <w:noProof/>
+          <w:lang w:val="es-ES"/>
+        </w:rPr>
+      </w:pPr>
+      <w:r>
+        <w:rPr>
+          <w:noProof/>
+          <w:lang w:val="es-ES"/>
+        </w:rPr>
+        <w:t>Lista ordenada</w:t>
+      </w:r>
+    </w:p>
+    <w:p>
+      <w:pPr>
+        <w:pStyle w:val="Prrafodelista"/>
+        <w:numPr>
+          <w:ilvl w:val="1"/>
+          <w:numId w:val="18"/>
+        </w:numPr>
+        <w:tabs>
+          <w:tab w:val="center" w:pos="4419"/>
+        </w:tabs>
+        <w:rPr>
+          <w:noProof/>
+          <w:lang w:val="es-ES"/>
+        </w:rPr>
+      </w:pPr>
+      <w:r>
+        <w:rPr>
+          <w:noProof/>
+          <w:lang w:val="es-ES"/>
+        </w:rPr>
+        <w:t>Insert tiene O(n) operaciones</w:t>
+      </w:r>
+    </w:p>
+    <w:p>
+      <w:pPr>
+        <w:pStyle w:val="Prrafodelista"/>
+        <w:numPr>
+          <w:ilvl w:val="1"/>
+          <w:numId w:val="18"/>
+        </w:numPr>
+        <w:tabs>
+          <w:tab w:val="center" w:pos="4419"/>
+        </w:tabs>
+        <w:rPr>
+          <w:noProof/>
+          <w:lang w:val="es-ES"/>
+        </w:rPr>
+      </w:pPr>
+      <w:r>
+        <w:rPr>
+          <w:noProof/>
+          <w:lang w:val="es-ES"/>
+        </w:rPr>
+        <w:t>DeleteMin tiene O(1) operaciones</w:t>
+      </w:r>
+    </w:p>
+    <w:p>
+      <w:pPr>
+        <w:pStyle w:val="Prrafodelista"/>
+        <w:numPr>
+          <w:ilvl w:val="0"/>
+          <w:numId w:val="18"/>
+        </w:numPr>
+        <w:tabs>
+          <w:tab w:val="center" w:pos="4419"/>
+        </w:tabs>
+        <w:rPr>
+          <w:noProof/>
+          <w:lang w:val="es-ES"/>
+        </w:rPr>
+      </w:pPr>
+      <w:r>
+        <w:rPr>
+          <w:noProof/>
+          <w:lang w:val="es-ES"/>
+        </w:rPr>
+        <w:t>Lista no ordenada</w:t>
+      </w:r>
+    </w:p>
+    <w:p>
+      <w:pPr>
+        <w:pStyle w:val="Prrafodelista"/>
+        <w:numPr>
+          <w:ilvl w:val="1"/>
+          <w:numId w:val="18"/>
+        </w:numPr>
+        <w:tabs>
+          <w:tab w:val="center" w:pos="4419"/>
+        </w:tabs>
+        <w:rPr>
+          <w:noProof/>
+          <w:lang w:val="es-ES"/>
+        </w:rPr>
+      </w:pPr>
+      <w:r>
+        <w:rPr>
+          <w:noProof/>
+          <w:lang w:val="es-ES"/>
+        </w:rPr>
+        <w:t>Insert tiene O(1) operaciones</w:t>
+      </w:r>
+    </w:p>
+    <w:p>
+      <w:pPr>
+        <w:pStyle w:val="Prrafodelista"/>
+        <w:numPr>
+          <w:ilvl w:val="1"/>
+          <w:numId w:val="18"/>
+        </w:numPr>
+        <w:tabs>
+          <w:tab w:val="center" w:pos="4419"/>
+        </w:tabs>
+        <w:rPr>
+          <w:noProof/>
+          <w:lang w:val="es-ES"/>
+        </w:rPr>
+      </w:pPr>
+      <w:r>
+        <w:rPr>
+          <w:noProof/>
+          <w:lang w:val="es-ES"/>
+        </w:rPr>
+        <w:t>DeleteMin tiene O(n) operaciones</w:t>
+      </w:r>
+    </w:p>
+    <w:p>
+      <w:pPr>
+        <w:pStyle w:val="Prrafodelista"/>
+        <w:numPr>
+          <w:ilvl w:val="0"/>
+          <w:numId w:val="18"/>
+        </w:numPr>
+        <w:tabs>
+          <w:tab w:val="center" w:pos="4419"/>
+        </w:tabs>
+        <w:rPr>
+          <w:noProof/>
+          <w:lang w:val="es-ES"/>
+        </w:rPr>
+      </w:pPr>
+      <w:r>
+        <w:rPr>
+          <w:noProof/>
+          <w:lang w:val="es-ES"/>
+        </w:rPr>
+        <w:t>Árbol binario de busqueda</w:t>
+      </w:r>
+    </w:p>
+    <w:p>
+      <w:pPr>
+        <w:pStyle w:val="Prrafodelista"/>
+        <w:numPr>
+          <w:ilvl w:val="1"/>
+          <w:numId w:val="18"/>
+        </w:numPr>
+        <w:tabs>
+          <w:tab w:val="center" w:pos="4419"/>
+        </w:tabs>
+        <w:rPr>
+          <w:noProof/>
+          <w:lang w:val="es-ES"/>
+        </w:rPr>
+      </w:pPr>
+      <w:r>
+        <w:rPr>
+          <w:noProof/>
+          <w:lang w:val="es-ES"/>
+        </w:rPr>
+        <w:t>Insert y deleteMin tienen O(log n) operaciones</w:t>
+      </w:r>
+    </w:p>
+    <w:p>
+      <w:pPr>
+        <w:tabs>
+          <w:tab w:val="center" w:pos="4419"/>
+        </w:tabs>
+        <w:rPr>
+          <w:noProof/>
+          <w:lang w:val="es-ES"/>
+        </w:rPr>
+      </w:pPr>
+      <w:r>
+        <w:rPr>
+          <w:b/>
+          <w:noProof/>
+          <w:lang w:val="es-ES"/>
+        </w:rPr>
+        <w:lastRenderedPageBreak/>
+        <w:t>Heap binaria</w:t>
+      </w:r>
+      <w:r>
+        <w:rPr>
+          <w:noProof/>
+          <w:lang w:val="es-ES"/>
+        </w:rPr>
+        <w:t xml:space="preserve"> es </w:t>
+      </w:r>
+      <w:r>
+        <w:rPr>
+          <w:noProof/>
+          <w:lang w:val="es-ES"/>
+        </w:rPr>
+        <w:t>una implementacion de colas de prioridad que no usa punteros y permite implementar ambas operaciones con O(log n) en el peor de los casos.</w:t>
+      </w:r>
+    </w:p>
+    <w:p>
+      <w:pPr>
+        <w:tabs>
+          <w:tab w:val="center" w:pos="4419"/>
+        </w:tabs>
+        <w:rPr>
+          <w:noProof/>
+          <w:lang w:val="es-ES"/>
+        </w:rPr>
+      </w:pPr>
+      <w:r>
+        <w:rPr>
+          <w:noProof/>
+          <w:lang w:val="es-ES"/>
+        </w:rPr>
+        <w:t>Cumpl</w:t>
+      </w:r>
+      <w:r>
+        <w:rPr>
+          <w:noProof/>
+          <w:lang w:val="es-ES"/>
+        </w:rPr>
+        <w:t>e con la propiedad estructural de árbol binario completo.</w:t>
+      </w:r>
+    </w:p>
+    <w:p>
+      <w:pPr>
+        <w:tabs>
+          <w:tab w:val="center" w:pos="4419"/>
+        </w:tabs>
+        <w:rPr>
+          <w:noProof/>
+          <w:lang w:val="es-ES"/>
+        </w:rPr>
+      </w:pPr>
+      <w:r>
+        <w:rPr>
+          <w:noProof/>
+          <w:lang w:val="es-ES"/>
+        </w:rPr>
+        <w:t>Dado que un árbol binario completo es una estructura de datos regular, puede almacenarse en un arreglo</w:t>
+      </w:r>
+      <w:r>
+        <w:rPr>
+          <w:noProof/>
+          <w:lang w:val="es-ES"/>
+        </w:rPr>
+        <w:t>.</w:t>
+      </w:r>
+    </w:p>
+    <w:p>
+      <w:pPr>
+        <w:pStyle w:val="Prrafodelista"/>
+        <w:numPr>
+          <w:ilvl w:val="0"/>
+          <w:numId w:val="20"/>
+        </w:numPr>
+        <w:tabs>
+          <w:tab w:val="center" w:pos="4419"/>
+        </w:tabs>
+        <w:rPr>
+          <w:noProof/>
+          <w:lang w:val="es-ES"/>
+        </w:rPr>
+      </w:pPr>
+      <w:r>
+        <w:rPr>
+          <w:noProof/>
+          <w:lang w:val="es-ES"/>
+        </w:rPr>
+        <w:t>La raiz está almacenada en la posición 1.</w:t>
+      </w:r>
+    </w:p>
+    <w:p>
+      <w:pPr>
+        <w:pStyle w:val="Prrafodelista"/>
+        <w:numPr>
+          <w:ilvl w:val="0"/>
+          <w:numId w:val="20"/>
+        </w:numPr>
+        <w:tabs>
+          <w:tab w:val="center" w:pos="4419"/>
+        </w:tabs>
+        <w:rPr>
+          <w:noProof/>
+          <w:lang w:val="es-ES"/>
+        </w:rPr>
+      </w:pPr>
+      <w:r>
+        <w:rPr>
+          <w:noProof/>
+          <w:lang w:val="es-ES"/>
+        </w:rPr>
+        <w:t>El hijo izquierdo está en la posición 2*i</w:t>
+      </w:r>
+    </w:p>
+    <w:p>
+      <w:pPr>
+        <w:pStyle w:val="Prrafodelista"/>
+        <w:numPr>
+          <w:ilvl w:val="0"/>
+          <w:numId w:val="20"/>
+        </w:numPr>
+        <w:tabs>
+          <w:tab w:val="center" w:pos="4419"/>
+        </w:tabs>
+        <w:rPr>
+          <w:noProof/>
+          <w:lang w:val="es-ES"/>
+        </w:rPr>
+      </w:pPr>
+      <w:r>
+        <w:rPr>
+          <w:noProof/>
+          <w:lang w:val="es-ES"/>
+        </w:rPr>
+        <w:t>El hijo derecho está en la posición 2*i + 1</w:t>
+      </w:r>
+    </w:p>
+    <w:p>
+      <w:pPr>
+        <w:pStyle w:val="Prrafodelista"/>
+        <w:numPr>
+          <w:ilvl w:val="0"/>
+          <w:numId w:val="20"/>
+        </w:numPr>
+        <w:tabs>
+          <w:tab w:val="center" w:pos="4419"/>
+        </w:tabs>
+        <w:rPr>
+          <w:noProof/>
+          <w:lang w:val="es-ES"/>
+        </w:rPr>
+      </w:pPr>
+      <w:r>
+        <w:rPr>
+          <w:noProof/>
+          <w:lang w:val="es-ES"/>
+        </w:rPr>
+        <w:t xml:space="preserve">El </w:t>
+      </w:r>
+      <w:r>
+        <w:rPr>
+          <w:noProof/>
+          <w:lang w:val="es-ES"/>
+        </w:rPr>
+        <w:t xml:space="preserve">padre está en la posición </w:t>
+      </w:r>
+      <w:r>
+        <w:rPr>
+          <w:noProof/>
+          <w:lang w:val="es-ES"/>
+        </w:rPr>
+        <w:t>i/2</w:t>
+      </w:r>
+    </w:p>
+    <w:p>
+      <w:pPr>
+        <w:tabs>
+          <w:tab w:val="center" w:pos="4419"/>
+        </w:tabs>
+        <w:rPr>
+          <w:noProof/>
+          <w:lang w:val="es-ES"/>
+        </w:rPr>
+      </w:pPr>
+      <w:r>
+        <w:rPr>
+          <w:b/>
+          <w:noProof/>
+          <w:lang w:val="es-ES"/>
+        </w:rPr>
+        <w:t>Propiedad de orden</w:t>
+      </w:r>
+      <w:r>
+        <w:rPr>
+          <w:noProof/>
+          <w:lang w:val="es-ES"/>
+        </w:rPr>
+        <w:t>:</w:t>
+      </w:r>
+    </w:p>
+    <w:p>
+      <w:pPr>
+        <w:tabs>
+          <w:tab w:val="center" w:pos="4419"/>
+        </w:tabs>
+        <w:rPr>
+          <w:noProof/>
+          <w:lang w:val="es-ES"/>
+        </w:rPr>
+      </w:pPr>
+      <w:r>
+        <w:rPr>
+          <w:b/>
+          <w:noProof/>
+          <w:lang w:val="es-ES"/>
+        </w:rPr>
+        <w:t>MinHeap</w:t>
+      </w:r>
+      <w:r>
+        <w:rPr>
+          <w:noProof/>
+          <w:lang w:val="es-ES"/>
+        </w:rPr>
+        <w:t xml:space="preserve"> el elemento mínimo está almacenado en la raiz. El dato almacenado en cada nodo es menor o igual al de sus hijos.</w:t>
+      </w:r>
+    </w:p>
+    <w:p>
+      <w:pPr>
+        <w:tabs>
+          <w:tab w:val="center" w:pos="4419"/>
+        </w:tabs>
+        <w:rPr>
+          <w:noProof/>
+          <w:lang w:val="es-ES"/>
+        </w:rPr>
+      </w:pPr>
+      <w:r>
+        <w:rPr>
+          <w:b/>
+          <w:noProof/>
+          <w:lang w:val="es-ES"/>
+        </w:rPr>
+        <w:t>MaxHeap</w:t>
+      </w:r>
+      <w:r>
+        <w:rPr>
+          <w:noProof/>
+          <w:lang w:val="es-ES"/>
+        </w:rPr>
+        <w:t xml:space="preserve"> se usa la propiedad inversa.</w:t>
+      </w:r>
+    </w:p>
+    <w:p>
+      <w:pPr>
+        <w:tabs>
+          <w:tab w:val="center" w:pos="4419"/>
+        </w:tabs>
+        <w:rPr>
+          <w:noProof/>
+          <w:lang w:val="es-ES"/>
+        </w:rPr>
+      </w:pPr>
+      <w:r>
+        <w:rPr>
+          <w:noProof/>
+          <w:lang w:val="es-ES"/>
+        </w:rPr>
+        <w:t>Una heap H consta de</w:t>
+      </w:r>
+    </w:p>
+    <w:p>
+      <w:pPr>
+        <w:pStyle w:val="Prrafodelista"/>
+        <w:numPr>
+          <w:ilvl w:val="0"/>
+          <w:numId w:val="21"/>
+        </w:numPr>
+        <w:tabs>
+          <w:tab w:val="center" w:pos="4419"/>
+        </w:tabs>
+        <w:rPr>
+          <w:noProof/>
+          <w:lang w:val="es-ES"/>
+        </w:rPr>
+      </w:pPr>
+      <w:r>
+        <w:rPr>
+          <w:noProof/>
+          <w:lang w:val="es-ES"/>
+        </w:rPr>
+        <w:t>Un arreglo que contiene los datos</w:t>
+      </w:r>
+    </w:p>
+    <w:p>
+      <w:pPr>
+        <w:pStyle w:val="Prrafodelista"/>
+        <w:numPr>
+          <w:ilvl w:val="0"/>
+          <w:numId w:val="21"/>
+        </w:numPr>
+        <w:tabs>
+          <w:tab w:val="center" w:pos="4419"/>
+        </w:tabs>
+        <w:rPr>
+          <w:noProof/>
+          <w:lang w:val="es-ES"/>
+        </w:rPr>
+      </w:pPr>
+      <w:r>
+        <w:rPr>
+          <w:noProof/>
+          <w:lang w:val="es-ES"/>
+        </w:rPr>
+        <w:t>Un valor que me indica el numero de elementos almacenado</w:t>
+      </w:r>
+    </w:p>
+    <w:p>
+      <w:pPr>
+        <w:tabs>
+          <w:tab w:val="center" w:pos="4419"/>
+        </w:tabs>
+        <w:rPr>
+          <w:noProof/>
+          <w:lang w:val="es-ES"/>
+        </w:rPr>
+      </w:pPr>
+      <w:r>
+        <w:rPr>
+          <w:noProof/>
+          <w:lang w:val="es-ES"/>
+        </w:rPr>
+        <w:t>No se usan punteros, facil implementacion de las operaciones.</w:t>
+      </w:r>
+    </w:p>
+    <w:p>
+      <w:pPr>
+        <w:tabs>
+          <w:tab w:val="center" w:pos="4419"/>
+        </w:tabs>
+        <w:rPr>
+          <w:noProof/>
+          <w:lang w:val="es-ES"/>
+        </w:rPr>
+      </w:pPr>
       <w:bookmarkStart w:id="0" w:name="_GoBack"/>
       <w:bookmarkEnd w:id="0"/>
-      <w:r>
-        <w:rPr>
-          <w:noProof/>
-          <w:lang w:val="es-ES"/>
-        </w:rPr>
-        <w:t>Inorden: izquierda vertice derecha</w:t>
-      </w:r>
     </w:p>
     <w:sectPr>
       <w:pgSz w:w="12240" w:h="15840"/>
@@ -5333,6 +5975,119 @@
 <file path=word/numbering.xml><?xml version="1.0" encoding="utf-8"?>
 <w:numbering xmlns:wpc="http://schemas.microsoft.com/office/word/2010/wordprocessingCanvas" xmlns:cx="http://schemas.microsoft.com/office/drawing/2014/chartex" xmlns:cx1="http://schemas.microsoft.com/office/drawing/2015/9/8/chartex" xmlns:mc="http://schemas.openxmlformats.org/markup-compatibility/2006" xmlns:o="urn:schemas-microsoft-com:office:office" xmlns:r="http://schemas.openxmlformats.org/officeDocument/2006/relationships" xmlns:m="http://schemas.openxmlformats.org/officeDocument/2006/math" xmlns:v="urn:schemas-microsoft-com:vml" xmlns:wp14="http://schemas.microsoft.com/office/word/2010/wordprocessingDrawing" xmlns:wp="http://schemas.openxmlformats.org/drawingml/2006/wordprocessingDrawing" xmlns:w10="urn:schemas-microsoft-com:office:word" xmlns:w="http://schemas.openxmlformats.org/wordprocessingml/2006/main" xmlns:w14="http://schemas.microsoft.com/office/word/2010/wordml" xmlns:w15="http://schemas.microsoft.com/office/word/2012/wordml" xmlns:w16se="http://schemas.microsoft.com/office/word/2015/wordml/symex" xmlns:wpg="http://schemas.microsoft.com/office/word/2010/wordprocessingGroup" xmlns:wpi="http://schemas.microsoft.com/office/word/2010/wordprocessingInk" xmlns:wne="http://schemas.microsoft.com/office/word/2006/wordml" xmlns:wps="http://schemas.microsoft.com/office/word/2010/wordprocessingShape" mc:Ignorable="w14 w15 w16se wp14">
   <w:abstractNum w:abstractNumId="0" w15:restartNumberingAfterBreak="0">
+    <w:nsid w:val="003825A9"/>
+    <w:multiLevelType w:val="hybridMultilevel"/>
+    <w:tmpl w:val="1F80D006"/>
+    <w:lvl w:ilvl="0" w:tplc="04090001">
+      <w:start w:val="1"/>
+      <w:numFmt w:val="bullet"/>
+      <w:lvlText w:val=""/>
+      <w:lvlJc w:val="left"/>
+      <w:pPr>
+        <w:ind w:left="720" w:hanging="360"/>
+      </w:pPr>
+      <w:rPr>
+        <w:rFonts w:ascii="Symbol" w:hAnsi="Symbol" w:hint="default"/>
+      </w:rPr>
+    </w:lvl>
+    <w:lvl w:ilvl="1" w:tplc="04090003" w:tentative="1">
+      <w:start w:val="1"/>
+      <w:numFmt w:val="bullet"/>
+      <w:lvlText w:val="o"/>
+      <w:lvlJc w:val="left"/>
+      <w:pPr>
+        <w:ind w:left="1440" w:hanging="360"/>
+      </w:pPr>
+      <w:rPr>
+        <w:rFonts w:ascii="Courier New" w:hAnsi="Courier New" w:cs="Courier New" w:hint="default"/>
+      </w:rPr>
+    </w:lvl>
+    <w:lvl w:ilvl="2" w:tplc="04090005" w:tentative="1">
+      <w:start w:val="1"/>
+      <w:numFmt w:val="bullet"/>
+      <w:lvlText w:val=""/>
+      <w:lvlJc w:val="left"/>
+      <w:pPr>
+        <w:ind w:left="2160" w:hanging="360"/>
+      </w:pPr>
+      <w:rPr>
+        <w:rFonts w:ascii="Wingdings" w:hAnsi="Wingdings" w:hint="default"/>
+      </w:rPr>
+    </w:lvl>
+    <w:lvl w:ilvl="3" w:tplc="04090001" w:tentative="1">
+      <w:start w:val="1"/>
+      <w:numFmt w:val="bullet"/>
+      <w:lvlText w:val=""/>
+      <w:lvlJc w:val="left"/>
+      <w:pPr>
+        <w:ind w:left="2880" w:hanging="360"/>
+      </w:pPr>
+      <w:rPr>
+        <w:rFonts w:ascii="Symbol" w:hAnsi="Symbol" w:hint="default"/>
+      </w:rPr>
+    </w:lvl>
+    <w:lvl w:ilvl="4" w:tplc="04090003" w:tentative="1">
+      <w:start w:val="1"/>
+      <w:numFmt w:val="bullet"/>
+      <w:lvlText w:val="o"/>
+      <w:lvlJc w:val="left"/>
+      <w:pPr>
+        <w:ind w:left="3600" w:hanging="360"/>
+      </w:pPr>
+      <w:rPr>
+        <w:rFonts w:ascii="Courier New" w:hAnsi="Courier New" w:cs="Courier New" w:hint="default"/>
+      </w:rPr>
+    </w:lvl>
+    <w:lvl w:ilvl="5" w:tplc="04090005" w:tentative="1">
+      <w:start w:val="1"/>
+      <w:numFmt w:val="bullet"/>
+      <w:lvlText w:val=""/>
+      <w:lvlJc w:val="left"/>
+      <w:pPr>
+        <w:ind w:left="4320" w:hanging="360"/>
+      </w:pPr>
+      <w:rPr>
+        <w:rFonts w:ascii="Wingdings" w:hAnsi="Wingdings" w:hint="default"/>
+      </w:rPr>
+    </w:lvl>
+    <w:lvl w:ilvl="6" w:tplc="04090001" w:tentative="1">
+      <w:start w:val="1"/>
+      <w:numFmt w:val="bullet"/>
+      <w:lvlText w:val=""/>
+      <w:lvlJc w:val="left"/>
+      <w:pPr>
+        <w:ind w:left="5040" w:hanging="360"/>
+      </w:pPr>
+      <w:rPr>
+        <w:rFonts w:ascii="Symbol" w:hAnsi="Symbol" w:hint="default"/>
+      </w:rPr>
+    </w:lvl>
+    <w:lvl w:ilvl="7" w:tplc="04090003" w:tentative="1">
+      <w:start w:val="1"/>
+      <w:numFmt w:val="bullet"/>
+      <w:lvlText w:val="o"/>
+      <w:lvlJc w:val="left"/>
+      <w:pPr>
+        <w:ind w:left="5760" w:hanging="360"/>
+      </w:pPr>
+      <w:rPr>
+        <w:rFonts w:ascii="Courier New" w:hAnsi="Courier New" w:cs="Courier New" w:hint="default"/>
+      </w:rPr>
+    </w:lvl>
+    <w:lvl w:ilvl="8" w:tplc="04090005" w:tentative="1">
+      <w:start w:val="1"/>
+      <w:numFmt w:val="bullet"/>
+      <w:lvlText w:val=""/>
+      <w:lvlJc w:val="left"/>
+      <w:pPr>
+        <w:ind w:left="6480" w:hanging="360"/>
+      </w:pPr>
+      <w:rPr>
+        <w:rFonts w:ascii="Wingdings" w:hAnsi="Wingdings" w:hint="default"/>
+      </w:rPr>
+    </w:lvl>
+  </w:abstractNum>
+  <w:abstractNum w:abstractNumId="1" w15:restartNumberingAfterBreak="0">
     <w:nsid w:val="06D96E16"/>
     <w:multiLevelType w:val="hybridMultilevel"/>
     <w:tmpl w:val="10AA97A0"/>
@@ -5445,7 +6200,7 @@
       </w:rPr>
     </w:lvl>
   </w:abstractNum>
-  <w:abstractNum w:abstractNumId="1" w15:restartNumberingAfterBreak="0">
+  <w:abstractNum w:abstractNumId="2" w15:restartNumberingAfterBreak="0">
     <w:nsid w:val="104D7D33"/>
     <w:multiLevelType w:val="hybridMultilevel"/>
     <w:tmpl w:val="A7BEC60C"/>
@@ -5558,7 +6313,7 @@
       </w:rPr>
     </w:lvl>
   </w:abstractNum>
-  <w:abstractNum w:abstractNumId="2" w15:restartNumberingAfterBreak="0">
+  <w:abstractNum w:abstractNumId="3" w15:restartNumberingAfterBreak="0">
     <w:nsid w:val="130D1834"/>
     <w:multiLevelType w:val="hybridMultilevel"/>
     <w:tmpl w:val="94D67232"/>
@@ -5671,7 +6426,7 @@
       </w:rPr>
     </w:lvl>
   </w:abstractNum>
-  <w:abstractNum w:abstractNumId="3" w15:restartNumberingAfterBreak="0">
+  <w:abstractNum w:abstractNumId="4" w15:restartNumberingAfterBreak="0">
     <w:nsid w:val="15B152CE"/>
     <w:multiLevelType w:val="hybridMultilevel"/>
     <w:tmpl w:val="03288F54"/>
@@ -5784,7 +6539,7 @@
       </w:rPr>
     </w:lvl>
   </w:abstractNum>
-  <w:abstractNum w:abstractNumId="4" w15:restartNumberingAfterBreak="0">
+  <w:abstractNum w:abstractNumId="5" w15:restartNumberingAfterBreak="0">
     <w:nsid w:val="204402F3"/>
     <w:multiLevelType w:val="hybridMultilevel"/>
     <w:tmpl w:val="A49A3548"/>
@@ -5897,7 +6652,7 @@
       </w:rPr>
     </w:lvl>
   </w:abstractNum>
-  <w:abstractNum w:abstractNumId="5" w15:restartNumberingAfterBreak="0">
+  <w:abstractNum w:abstractNumId="6" w15:restartNumberingAfterBreak="0">
     <w:nsid w:val="23041B4F"/>
     <w:multiLevelType w:val="hybridMultilevel"/>
     <w:tmpl w:val="C99C22CA"/>
@@ -6010,7 +6765,7 @@
       </w:rPr>
     </w:lvl>
   </w:abstractNum>
-  <w:abstractNum w:abstractNumId="6" w15:restartNumberingAfterBreak="0">
+  <w:abstractNum w:abstractNumId="7" w15:restartNumberingAfterBreak="0">
     <w:nsid w:val="25544EDD"/>
     <w:multiLevelType w:val="hybridMultilevel"/>
     <w:tmpl w:val="8230EB5A"/>
@@ -6123,7 +6878,7 @@
       </w:rPr>
     </w:lvl>
   </w:abstractNum>
-  <w:abstractNum w:abstractNumId="7" w15:restartNumberingAfterBreak="0">
+  <w:abstractNum w:abstractNumId="8" w15:restartNumberingAfterBreak="0">
     <w:nsid w:val="26C22124"/>
     <w:multiLevelType w:val="hybridMultilevel"/>
     <w:tmpl w:val="2E829D4C"/>
@@ -6236,7 +6991,7 @@
       </w:rPr>
     </w:lvl>
   </w:abstractNum>
-  <w:abstractNum w:abstractNumId="8" w15:restartNumberingAfterBreak="0">
+  <w:abstractNum w:abstractNumId="9" w15:restartNumberingAfterBreak="0">
     <w:nsid w:val="2EE826B1"/>
     <w:multiLevelType w:val="hybridMultilevel"/>
     <w:tmpl w:val="0928B9A8"/>
@@ -6349,7 +7104,7 @@
       </w:rPr>
     </w:lvl>
   </w:abstractNum>
-  <w:abstractNum w:abstractNumId="9" w15:restartNumberingAfterBreak="0">
+  <w:abstractNum w:abstractNumId="10" w15:restartNumberingAfterBreak="0">
     <w:nsid w:val="34F31D2D"/>
     <w:multiLevelType w:val="hybridMultilevel"/>
     <w:tmpl w:val="D77AFDAA"/>
@@ -6462,7 +7217,7 @@
       </w:rPr>
     </w:lvl>
   </w:abstractNum>
-  <w:abstractNum w:abstractNumId="10" w15:restartNumberingAfterBreak="0">
+  <w:abstractNum w:abstractNumId="11" w15:restartNumberingAfterBreak="0">
     <w:nsid w:val="37C82070"/>
     <w:multiLevelType w:val="hybridMultilevel"/>
     <w:tmpl w:val="5F445100"/>
@@ -6575,7 +7330,120 @@
       </w:rPr>
     </w:lvl>
   </w:abstractNum>
-  <w:abstractNum w:abstractNumId="11" w15:restartNumberingAfterBreak="0">
+  <w:abstractNum w:abstractNumId="12" w15:restartNumberingAfterBreak="0">
+    <w:nsid w:val="42782A4A"/>
+    <w:multiLevelType w:val="hybridMultilevel"/>
+    <w:tmpl w:val="0874CAB0"/>
+    <w:lvl w:ilvl="0" w:tplc="04090001">
+      <w:start w:val="1"/>
+      <w:numFmt w:val="bullet"/>
+      <w:lvlText w:val=""/>
+      <w:lvlJc w:val="left"/>
+      <w:pPr>
+        <w:ind w:left="720" w:hanging="360"/>
+      </w:pPr>
+      <w:rPr>
+        <w:rFonts w:ascii="Symbol" w:hAnsi="Symbol" w:hint="default"/>
+      </w:rPr>
+    </w:lvl>
+    <w:lvl w:ilvl="1" w:tplc="04090003">
+      <w:start w:val="1"/>
+      <w:numFmt w:val="bullet"/>
+      <w:lvlText w:val="o"/>
+      <w:lvlJc w:val="left"/>
+      <w:pPr>
+        <w:ind w:left="1440" w:hanging="360"/>
+      </w:pPr>
+      <w:rPr>
+        <w:rFonts w:ascii="Courier New" w:hAnsi="Courier New" w:cs="Courier New" w:hint="default"/>
+      </w:rPr>
+    </w:lvl>
+    <w:lvl w:ilvl="2" w:tplc="04090005">
+      <w:start w:val="1"/>
+      <w:numFmt w:val="bullet"/>
+      <w:lvlText w:val=""/>
+      <w:lvlJc w:val="left"/>
+      <w:pPr>
+        <w:ind w:left="2160" w:hanging="360"/>
+      </w:pPr>
+      <w:rPr>
+        <w:rFonts w:ascii="Wingdings" w:hAnsi="Wingdings" w:hint="default"/>
+      </w:rPr>
+    </w:lvl>
+    <w:lvl w:ilvl="3" w:tplc="04090001" w:tentative="1">
+      <w:start w:val="1"/>
+      <w:numFmt w:val="bullet"/>
+      <w:lvlText w:val=""/>
+      <w:lvlJc w:val="left"/>
+      <w:pPr>
+        <w:ind w:left="2880" w:hanging="360"/>
+      </w:pPr>
+      <w:rPr>
+        <w:rFonts w:ascii="Symbol" w:hAnsi="Symbol" w:hint="default"/>
+      </w:rPr>
+    </w:lvl>
+    <w:lvl w:ilvl="4" w:tplc="04090003" w:tentative="1">
+      <w:start w:val="1"/>
+      <w:numFmt w:val="bullet"/>
+      <w:lvlText w:val="o"/>
+      <w:lvlJc w:val="left"/>
+      <w:pPr>
+        <w:ind w:left="3600" w:hanging="360"/>
+      </w:pPr>
+      <w:rPr>
+        <w:rFonts w:ascii="Courier New" w:hAnsi="Courier New" w:cs="Courier New" w:hint="default"/>
+      </w:rPr>
+    </w:lvl>
+    <w:lvl w:ilvl="5" w:tplc="04090005" w:tentative="1">
+      <w:start w:val="1"/>
+      <w:numFmt w:val="bullet"/>
+      <w:lvlText w:val=""/>
+      <w:lvlJc w:val="left"/>
+      <w:pPr>
+        <w:ind w:left="4320" w:hanging="360"/>
+      </w:pPr>
+      <w:rPr>
+        <w:rFonts w:ascii="Wingdings" w:hAnsi="Wingdings" w:hint="default"/>
+      </w:rPr>
+    </w:lvl>
+    <w:lvl w:ilvl="6" w:tplc="04090001" w:tentative="1">
+      <w:start w:val="1"/>
+      <w:numFmt w:val="bullet"/>
+      <w:lvlText w:val=""/>
+      <w:lvlJc w:val="left"/>
+      <w:pPr>
+        <w:ind w:left="5040" w:hanging="360"/>
+      </w:pPr>
+      <w:rPr>
+        <w:rFonts w:ascii="Symbol" w:hAnsi="Symbol" w:hint="default"/>
+      </w:rPr>
+    </w:lvl>
+    <w:lvl w:ilvl="7" w:tplc="04090003" w:tentative="1">
+      <w:start w:val="1"/>
+      <w:numFmt w:val="bullet"/>
+      <w:lvlText w:val="o"/>
+      <w:lvlJc w:val="left"/>
+      <w:pPr>
+        <w:ind w:left="5760" w:hanging="360"/>
+      </w:pPr>
+      <w:rPr>
+        <w:rFonts w:ascii="Courier New" w:hAnsi="Courier New" w:cs="Courier New" w:hint="default"/>
+      </w:rPr>
+    </w:lvl>
+    <w:lvl w:ilvl="8" w:tplc="04090005" w:tentative="1">
+      <w:start w:val="1"/>
+      <w:numFmt w:val="bullet"/>
+      <w:lvlText w:val=""/>
+      <w:lvlJc w:val="left"/>
+      <w:pPr>
+        <w:ind w:left="6480" w:hanging="360"/>
+      </w:pPr>
+      <w:rPr>
+        <w:rFonts w:ascii="Wingdings" w:hAnsi="Wingdings" w:hint="default"/>
+      </w:rPr>
+    </w:lvl>
+  </w:abstractNum>
+  <w:abstractNum w:abstractNumId="13" w15:restartNumberingAfterBreak="0">
     <w:nsid w:val="443E52DC"/>
     <w:multiLevelType w:val="hybridMultilevel"/>
     <w:tmpl w:val="0FBE325A"/>
@@ -6688,7 +7556,120 @@
       </w:rPr>
     </w:lvl>
   </w:abstractNum>
-  <w:abstractNum w:abstractNumId="12" w15:restartNumberingAfterBreak="0">
+  <w:abstractNum w:abstractNumId="14" w15:restartNumberingAfterBreak="0">
+    <w:nsid w:val="45D24CE6"/>
+    <w:multiLevelType w:val="hybridMultilevel"/>
+    <w:tmpl w:val="D4CAEBEA"/>
+    <w:lvl w:ilvl="0" w:tplc="04090001">
+      <w:start w:val="1"/>
+      <w:numFmt w:val="bullet"/>
+      <w:lvlText w:val=""/>
+      <w:lvlJc w:val="left"/>
+      <w:pPr>
+        <w:ind w:left="720" w:hanging="360"/>
+      </w:pPr>
+      <w:rPr>
+        <w:rFonts w:ascii="Symbol" w:hAnsi="Symbol" w:hint="default"/>
+      </w:rPr>
+    </w:lvl>
+    <w:lvl w:ilvl="1" w:tplc="04090003" w:tentative="1">
+      <w:start w:val="1"/>
+      <w:numFmt w:val="bullet"/>
+      <w:lvlText w:val="o"/>
+      <w:lvlJc w:val="left"/>
+      <w:pPr>
+        <w:ind w:left="1440" w:hanging="360"/>
+      </w:pPr>
+      <w:rPr>
+        <w:rFonts w:ascii="Courier New" w:hAnsi="Courier New" w:cs="Courier New" w:hint="default"/>
+      </w:rPr>
+    </w:lvl>
+    <w:lvl w:ilvl="2" w:tplc="04090005" w:tentative="1">
+      <w:start w:val="1"/>
+      <w:numFmt w:val="bullet"/>
+      <w:lvlText w:val=""/>
+      <w:lvlJc w:val="left"/>
+      <w:pPr>
+        <w:ind w:left="2160" w:hanging="360"/>
+      </w:pPr>
+      <w:rPr>
+        <w:rFonts w:ascii="Wingdings" w:hAnsi="Wingdings" w:hint="default"/>
+      </w:rPr>
+    </w:lvl>
+    <w:lvl w:ilvl="3" w:tplc="04090001" w:tentative="1">
+      <w:start w:val="1"/>
+      <w:numFmt w:val="bullet"/>
+      <w:lvlText w:val=""/>
+      <w:lvlJc w:val="left"/>
+      <w:pPr>
+        <w:ind w:left="2880" w:hanging="360"/>
+      </w:pPr>
+      <w:rPr>
+        <w:rFonts w:ascii="Symbol" w:hAnsi="Symbol" w:hint="default"/>
+      </w:rPr>
+    </w:lvl>
+    <w:lvl w:ilvl="4" w:tplc="04090003" w:tentative="1">
+      <w:start w:val="1"/>
+      <w:numFmt w:val="bullet"/>
+      <w:lvlText w:val="o"/>
+      <w:lvlJc w:val="left"/>
+      <w:pPr>
+        <w:ind w:left="3600" w:hanging="360"/>
+      </w:pPr>
+      <w:rPr>
+        <w:rFonts w:ascii="Courier New" w:hAnsi="Courier New" w:cs="Courier New" w:hint="default"/>
+      </w:rPr>
+    </w:lvl>
+    <w:lvl w:ilvl="5" w:tplc="04090005" w:tentative="1">
+      <w:start w:val="1"/>
+      <w:numFmt w:val="bullet"/>
+      <w:lvlText w:val=""/>
+      <w:lvlJc w:val="left"/>
+      <w:pPr>
+        <w:ind w:left="4320" w:hanging="360"/>
+      </w:pPr>
+      <w:rPr>
+        <w:rFonts w:ascii="Wingdings" w:hAnsi="Wingdings" w:hint="default"/>
+      </w:rPr>
+    </w:lvl>
+    <w:lvl w:ilvl="6" w:tplc="04090001" w:tentative="1">
+      <w:start w:val="1"/>
+      <w:numFmt w:val="bullet"/>
+      <w:lvlText w:val=""/>
+      <w:lvlJc w:val="left"/>
+      <w:pPr>
+        <w:ind w:left="5040" w:hanging="360"/>
+      </w:pPr>
+      <w:rPr>
+        <w:rFonts w:ascii="Symbol" w:hAnsi="Symbol" w:hint="default"/>
+      </w:rPr>
+    </w:lvl>
+    <w:lvl w:ilvl="7" w:tplc="04090003" w:tentative="1">
+      <w:start w:val="1"/>
+      <w:numFmt w:val="bullet"/>
+      <w:lvlText w:val="o"/>
+      <w:lvlJc w:val="left"/>
+      <w:pPr>
+        <w:ind w:left="5760" w:hanging="360"/>
+      </w:pPr>
+      <w:rPr>
+        <w:rFonts w:ascii="Courier New" w:hAnsi="Courier New" w:cs="Courier New" w:hint="default"/>
+      </w:rPr>
+    </w:lvl>
+    <w:lvl w:ilvl="8" w:tplc="04090005" w:tentative="1">
+      <w:start w:val="1"/>
+      <w:numFmt w:val="bullet"/>
+      <w:lvlText w:val=""/>
+      <w:lvlJc w:val="left"/>
+      <w:pPr>
+        <w:ind w:left="6480" w:hanging="360"/>
+      </w:pPr>
+      <w:rPr>
+        <w:rFonts w:ascii="Wingdings" w:hAnsi="Wingdings" w:hint="default"/>
+      </w:rPr>
+    </w:lvl>
+  </w:abstractNum>
+  <w:abstractNum w:abstractNumId="15" w15:restartNumberingAfterBreak="0">
     <w:nsid w:val="486D5368"/>
     <w:multiLevelType w:val="hybridMultilevel"/>
     <w:tmpl w:val="FB34A272"/>
@@ -6801,7 +7782,120 @@
       </w:rPr>
     </w:lvl>
   </w:abstractNum>
-  <w:abstractNum w:abstractNumId="13" w15:restartNumberingAfterBreak="0">
+  <w:abstractNum w:abstractNumId="16" w15:restartNumberingAfterBreak="0">
+    <w:nsid w:val="54EE7F27"/>
+    <w:multiLevelType w:val="hybridMultilevel"/>
+    <w:tmpl w:val="9A2CFBA8"/>
+    <w:lvl w:ilvl="0" w:tplc="04090001">
+      <w:start w:val="1"/>
+      <w:numFmt w:val="bullet"/>
+      <w:lvlText w:val=""/>
+      <w:lvlJc w:val="left"/>
+      <w:pPr>
+        <w:ind w:left="720" w:hanging="360"/>
+      </w:pPr>
+      <w:rPr>
+        <w:rFonts w:ascii="Symbol" w:hAnsi="Symbol" w:hint="default"/>
+      </w:rPr>
+    </w:lvl>
+    <w:lvl w:ilvl="1" w:tplc="04090003" w:tentative="1">
+      <w:start w:val="1"/>
+      <w:numFmt w:val="bullet"/>
+      <w:lvlText w:val="o"/>
+      <w:lvlJc w:val="left"/>
+      <w:pPr>
+        <w:ind w:left="1440" w:hanging="360"/>
+      </w:pPr>
+      <w:rPr>
+        <w:rFonts w:ascii="Courier New" w:hAnsi="Courier New" w:cs="Courier New" w:hint="default"/>
+      </w:rPr>
+    </w:lvl>
+    <w:lvl w:ilvl="2" w:tplc="04090005" w:tentative="1">
+      <w:start w:val="1"/>
+      <w:numFmt w:val="bullet"/>
+      <w:lvlText w:val=""/>
+      <w:lvlJc w:val="left"/>
+      <w:pPr>
+        <w:ind w:left="2160" w:hanging="360"/>
+      </w:pPr>
+      <w:rPr>
+        <w:rFonts w:ascii="Wingdings" w:hAnsi="Wingdings" w:hint="default"/>
+      </w:rPr>
+    </w:lvl>
+    <w:lvl w:ilvl="3" w:tplc="04090001" w:tentative="1">
+      <w:start w:val="1"/>
+      <w:numFmt w:val="bullet"/>
+      <w:lvlText w:val=""/>
+      <w:lvlJc w:val="left"/>
+      <w:pPr>
+        <w:ind w:left="2880" w:hanging="360"/>
+      </w:pPr>
+      <w:rPr>
+        <w:rFonts w:ascii="Symbol" w:hAnsi="Symbol" w:hint="default"/>
+      </w:rPr>
+    </w:lvl>
+    <w:lvl w:ilvl="4" w:tplc="04090003" w:tentative="1">
+      <w:start w:val="1"/>
+      <w:numFmt w:val="bullet"/>
+      <w:lvlText w:val="o"/>
+      <w:lvlJc w:val="left"/>
+      <w:pPr>
+        <w:ind w:left="3600" w:hanging="360"/>
+      </w:pPr>
+      <w:rPr>
+        <w:rFonts w:ascii="Courier New" w:hAnsi="Courier New" w:cs="Courier New" w:hint="default"/>
+      </w:rPr>
+    </w:lvl>
+    <w:lvl w:ilvl="5" w:tplc="04090005" w:tentative="1">
+      <w:start w:val="1"/>
+      <w:numFmt w:val="bullet"/>
+      <w:lvlText w:val=""/>
+      <w:lvlJc w:val="left"/>
+      <w:pPr>
+        <w:ind w:left="4320" w:hanging="360"/>
+      </w:pPr>
+      <w:rPr>
+        <w:rFonts w:ascii="Wingdings" w:hAnsi="Wingdings" w:hint="default"/>
+      </w:rPr>
+    </w:lvl>
+    <w:lvl w:ilvl="6" w:tplc="04090001" w:tentative="1">
+      <w:start w:val="1"/>
+      <w:numFmt w:val="bullet"/>
+      <w:lvlText w:val=""/>
+      <w:lvlJc w:val="left"/>
+      <w:pPr>
+        <w:ind w:left="5040" w:hanging="360"/>
+      </w:pPr>
+      <w:rPr>
+        <w:rFonts w:ascii="Symbol" w:hAnsi="Symbol" w:hint="default"/>
+      </w:rPr>
+    </w:lvl>
+    <w:lvl w:ilvl="7" w:tplc="04090003" w:tentative="1">
+      <w:start w:val="1"/>
+      <w:numFmt w:val="bullet"/>
+      <w:lvlText w:val="o"/>
+      <w:lvlJc w:val="left"/>
+      <w:pPr>
+        <w:ind w:left="5760" w:hanging="360"/>
+      </w:pPr>
+      <w:rPr>
+        <w:rFonts w:ascii="Courier New" w:hAnsi="Courier New" w:cs="Courier New" w:hint="default"/>
+      </w:rPr>
+    </w:lvl>
+    <w:lvl w:ilvl="8" w:tplc="04090005" w:tentative="1">
+      <w:start w:val="1"/>
+      <w:numFmt w:val="bullet"/>
+      <w:lvlText w:val=""/>
+      <w:lvlJc w:val="left"/>
+      <w:pPr>
+        <w:ind w:left="6480" w:hanging="360"/>
+      </w:pPr>
+      <w:rPr>
+        <w:rFonts w:ascii="Wingdings" w:hAnsi="Wingdings" w:hint="default"/>
+      </w:rPr>
+    </w:lvl>
+  </w:abstractNum>
+  <w:abstractNum w:abstractNumId="17" w15:restartNumberingAfterBreak="0">
     <w:nsid w:val="6AC25BCD"/>
     <w:multiLevelType w:val="hybridMultilevel"/>
     <w:tmpl w:val="1910D0E4"/>
@@ -6914,7 +8008,7 @@
       </w:rPr>
     </w:lvl>
   </w:abstractNum>
-  <w:abstractNum w:abstractNumId="14" w15:restartNumberingAfterBreak="0">
+  <w:abstractNum w:abstractNumId="18" w15:restartNumberingAfterBreak="0">
     <w:nsid w:val="6FAA0B8E"/>
     <w:multiLevelType w:val="hybridMultilevel"/>
     <w:tmpl w:val="026A0AFC"/>
@@ -7027,7 +8121,120 @@
       </w:rPr>
     </w:lvl>
   </w:abstractNum>
-  <w:abstractNum w:abstractNumId="15" w15:restartNumberingAfterBreak="0">
+  <w:abstractNum w:abstractNumId="19" w15:restartNumberingAfterBreak="0">
+    <w:nsid w:val="779B4FCC"/>
+    <w:multiLevelType w:val="hybridMultilevel"/>
+    <w:tmpl w:val="21725CCA"/>
+    <w:lvl w:ilvl="0" w:tplc="04090001">
+      <w:start w:val="1"/>
+      <w:numFmt w:val="bullet"/>
+      <w:lvlText w:val=""/>
+      <w:lvlJc w:val="left"/>
+      <w:pPr>
+        <w:ind w:left="720" w:hanging="360"/>
+      </w:pPr>
+      <w:rPr>
+        <w:rFonts w:ascii="Symbol" w:hAnsi="Symbol" w:hint="default"/>
+      </w:rPr>
+    </w:lvl>
+    <w:lvl w:ilvl="1" w:tplc="04090003" w:tentative="1">
+      <w:start w:val="1"/>
+      <w:numFmt w:val="bullet"/>
+      <w:lvlText w:val="o"/>
+      <w:lvlJc w:val="left"/>
+      <w:pPr>
+        <w:ind w:left="1440" w:hanging="360"/>
+      </w:pPr>
+      <w:rPr>
+        <w:rFonts w:ascii="Courier New" w:hAnsi="Courier New" w:cs="Courier New" w:hint="default"/>
+      </w:rPr>
+    </w:lvl>
+    <w:lvl w:ilvl="2" w:tplc="04090005" w:tentative="1">
+      <w:start w:val="1"/>
+      <w:numFmt w:val="bullet"/>
+      <w:lvlText w:val=""/>
+      <w:lvlJc w:val="left"/>
+      <w:pPr>
+        <w:ind w:left="2160" w:hanging="360"/>
+      </w:pPr>
+      <w:rPr>
+        <w:rFonts w:ascii="Wingdings" w:hAnsi="Wingdings" w:hint="default"/>
+      </w:rPr>
+    </w:lvl>
+    <w:lvl w:ilvl="3" w:tplc="04090001" w:tentative="1">
+      <w:start w:val="1"/>
+      <w:numFmt w:val="bullet"/>
+      <w:lvlText w:val=""/>
+      <w:lvlJc w:val="left"/>
+      <w:pPr>
+        <w:ind w:left="2880" w:hanging="360"/>
+      </w:pPr>
+      <w:rPr>
+        <w:rFonts w:ascii="Symbol" w:hAnsi="Symbol" w:hint="default"/>
+      </w:rPr>
+    </w:lvl>
+    <w:lvl w:ilvl="4" w:tplc="04090003" w:tentative="1">
+      <w:start w:val="1"/>
+      <w:numFmt w:val="bullet"/>
+      <w:lvlText w:val="o"/>
+      <w:lvlJc w:val="left"/>
+      <w:pPr>
+        <w:ind w:left="3600" w:hanging="360"/>
+      </w:pPr>
+      <w:rPr>
+        <w:rFonts w:ascii="Courier New" w:hAnsi="Courier New" w:cs="Courier New" w:hint="default"/>
+      </w:rPr>
+    </w:lvl>
+    <w:lvl w:ilvl="5" w:tplc="04090005" w:tentative="1">
+      <w:start w:val="1"/>
+      <w:numFmt w:val="bullet"/>
+      <w:lvlText w:val=""/>
+      <w:lvlJc w:val="left"/>
+      <w:pPr>
+        <w:ind w:left="4320" w:hanging="360"/>
+      </w:pPr>
+      <w:rPr>
+        <w:rFonts w:ascii="Wingdings" w:hAnsi="Wingdings" w:hint="default"/>
+      </w:rPr>
+    </w:lvl>
+    <w:lvl w:ilvl="6" w:tplc="04090001" w:tentative="1">
+      <w:start w:val="1"/>
+      <w:numFmt w:val="bullet"/>
+      <w:lvlText w:val=""/>
+      <w:lvlJc w:val="left"/>
+      <w:pPr>
+        <w:ind w:left="5040" w:hanging="360"/>
+      </w:pPr>
+      <w:rPr>
+        <w:rFonts w:ascii="Symbol" w:hAnsi="Symbol" w:hint="default"/>
+      </w:rPr>
+    </w:lvl>
+    <w:lvl w:ilvl="7" w:tplc="04090003" w:tentative="1">
+      <w:start w:val="1"/>
+      <w:numFmt w:val="bullet"/>
+      <w:lvlText w:val="o"/>
+      <w:lvlJc w:val="left"/>
+      <w:pPr>
+        <w:ind w:left="5760" w:hanging="360"/>
+      </w:pPr>
+      <w:rPr>
+        <w:rFonts w:ascii="Courier New" w:hAnsi="Courier New" w:cs="Courier New" w:hint="default"/>
+      </w:rPr>
+    </w:lvl>
+    <w:lvl w:ilvl="8" w:tplc="04090005" w:tentative="1">
+      <w:start w:val="1"/>
+      <w:numFmt w:val="bullet"/>
+      <w:lvlText w:val=""/>
+      <w:lvlJc w:val="left"/>
+      <w:pPr>
+        <w:ind w:left="6480" w:hanging="360"/>
+      </w:pPr>
+      <w:rPr>
+        <w:rFonts w:ascii="Wingdings" w:hAnsi="Wingdings" w:hint="default"/>
+      </w:rPr>
+    </w:lvl>
+  </w:abstractNum>
+  <w:abstractNum w:abstractNumId="20" w15:restartNumberingAfterBreak="0">
     <w:nsid w:val="7D0A41E0"/>
     <w:multiLevelType w:val="hybridMultilevel"/>
     <w:tmpl w:val="F2847904"/>
@@ -7141,52 +8348,67 @@
     </w:lvl>
   </w:abstractNum>
   <w:num w:numId="1">
+    <w:abstractNumId w:val="11"/>
+  </w:num>
+  <w:num w:numId="2">
+    <w:abstractNumId w:val="1"/>
+  </w:num>
+  <w:num w:numId="3">
+    <w:abstractNumId w:val="4"/>
+  </w:num>
+  <w:num w:numId="4">
+    <w:abstractNumId w:val="9"/>
+  </w:num>
+  <w:num w:numId="5">
+    <w:abstractNumId w:val="20"/>
+  </w:num>
+  <w:num w:numId="6">
+    <w:abstractNumId w:val="2"/>
+  </w:num>
+  <w:num w:numId="7">
+    <w:abstractNumId w:val="7"/>
+  </w:num>
+  <w:num w:numId="8">
+    <w:abstractNumId w:val="6"/>
+  </w:num>
+  <w:num w:numId="9">
+    <w:abstractNumId w:val="5"/>
+  </w:num>
+  <w:num w:numId="10">
+    <w:abstractNumId w:val="15"/>
+  </w:num>
+  <w:num w:numId="11">
+    <w:abstractNumId w:val="13"/>
+  </w:num>
+  <w:num w:numId="12">
+    <w:abstractNumId w:val="17"/>
+  </w:num>
+  <w:num w:numId="13">
+    <w:abstractNumId w:val="3"/>
+  </w:num>
+  <w:num w:numId="14">
+    <w:abstractNumId w:val="18"/>
+  </w:num>
+  <w:num w:numId="15">
     <w:abstractNumId w:val="10"/>
   </w:num>
-  <w:num w:numId="2">
+  <w:num w:numId="16">
+    <w:abstractNumId w:val="8"/>
+  </w:num>
+  <w:num w:numId="17">
     <w:abstractNumId w:val="0"/>
   </w:num>
-  <w:num w:numId="3">
-    <w:abstractNumId w:val="3"/>
-  </w:num>
-  <w:num w:numId="4">
-    <w:abstractNumId w:val="8"/>
-  </w:num>
-  <w:num w:numId="5">
-    <w:abstractNumId w:val="15"/>
-  </w:num>
-  <w:num w:numId="6">
-    <w:abstractNumId w:val="1"/>
-  </w:num>
-  <w:num w:numId="7">
-    <w:abstractNumId w:val="6"/>
-  </w:num>
-  <w:num w:numId="8">
-    <w:abstractNumId w:val="5"/>
-  </w:num>
-  <w:num w:numId="9">
-    <w:abstractNumId w:val="4"/>
-  </w:num>
-  <w:num w:numId="10">
+  <w:num w:numId="18">
     <w:abstractNumId w:val="12"/>
   </w:num>
-  <w:num w:numId="11">
-    <w:abstractNumId w:val="11"/>
-  </w:num>
-  <w:num w:numId="12">
-    <w:abstractNumId w:val="13"/>
-  </w:num>
-  <w:num w:numId="13">
-    <w:abstractNumId w:val="2"/>
-  </w:num>
-  <w:num w:numId="14">
+  <w:num w:numId="19">
     <w:abstractNumId w:val="14"/>
   </w:num>
-  <w:num w:numId="15">
-    <w:abstractNumId w:val="9"/>
+  <w:num w:numId="20">
+    <w:abstractNumId w:val="16"/>
   </w:num>
-  <w:num w:numId="16">
-    <w:abstractNumId w:val="7"/>
+  <w:num w:numId="21">
+    <w:abstractNumId w:val="19"/>
   </w:num>
 </w:numbering>
 </file>
@@ -7686,6 +8908,21 @@
       </w:tblBorders>
     </w:tblPr>
   </w:style>
+  <w:style w:type="paragraph" w:styleId="NormalWeb">
+    <w:name w:val="Normal (Web)"/>
+    <w:basedOn w:val="Normal"/>
+    <w:uiPriority w:val="99"/>
+    <w:unhideWhenUsed/>
+    <w:rsid w:val="00E1416B"/>
+    <w:pPr>
+      <w:spacing w:before="100" w:beforeAutospacing="1" w:after="100" w:afterAutospacing="1" w:line="240" w:lineRule="auto"/>
+    </w:pPr>
+    <w:rPr>
+      <w:rFonts w:ascii="Times New Roman" w:eastAsia="Times New Roman" w:hAnsi="Times New Roman" w:cs="Times New Roman"/>
+      <w:sz w:val="24"/>
+      <w:szCs w:val="24"/>
+    </w:rPr>
+  </w:style>
 </w:styles>
 </file>
 

--- a/AyED/AyED.docx
+++ b/AyED/AyED.docx
@@ -5321,7 +5321,42 @@
           <w:noProof/>
           <w:lang w:val="es-ES"/>
         </w:rPr>
-        <w:t>Insert: Insertar un elemento en la estructura.</w:t>
+        <w:t>Insert: Insert</w:t>
+      </w:r>
+      <w:r>
+        <w:rPr>
+          <w:noProof/>
+          <w:lang w:val="es-ES"/>
+        </w:rPr>
+        <w:t>ar un elemento en la estructura, luego se hace un filtrado hacia arriba desde la posición insertada</w:t>
+      </w:r>
+      <w:r>
+        <w:rPr>
+          <w:noProof/>
+          <w:lang w:val="es-ES"/>
+        </w:rPr>
+        <w:t>, termina al alcanzar la raíz o un nodo que tenga una clave mayor/menor</w:t>
+      </w:r>
+      <w:r>
+        <w:rPr>
+          <w:noProof/>
+          <w:lang w:val="es-ES"/>
+        </w:rPr>
+        <w:t xml:space="preserve"> </w:t>
+      </w:r>
+      <w:r>
+        <w:rPr>
+          <w:noProof/>
+          <w:lang w:val="es-ES"/>
+        </w:rPr>
+        <w:t>para restaurar la propiedad de orden.</w:t>
+      </w:r>
+      <w:r>
+        <w:rPr>
+          <w:noProof/>
+          <w:lang w:val="es-ES"/>
+        </w:rPr>
+        <w:t xml:space="preserve"> (percolate_up)</w:t>
       </w:r>
     </w:p>
     <w:p>
@@ -5344,7 +5379,42 @@
           <w:noProof/>
           <w:lang w:val="es-ES"/>
         </w:rPr>
-        <w:t>DeleteMin: Encuentra, recupera y elimina el elemento minimo.</w:t>
+        <w:t>DeleteMin: Encuentra, recupera y elimina el elemento minimo</w:t>
+      </w:r>
+      <w:r>
+        <w:rPr>
+          <w:noProof/>
+          <w:lang w:val="es-ES"/>
+        </w:rPr>
+        <w:t>, luego hace un filtrado hacia abajo</w:t>
+      </w:r>
+      <w:r>
+        <w:rPr>
+          <w:noProof/>
+          <w:lang w:val="es-ES"/>
+        </w:rPr>
+        <w:t xml:space="preserve"> desde la raíz para restaurar la propiedad de</w:t>
+      </w:r>
+      <w:r>
+        <w:rPr>
+          <w:noProof/>
+          <w:lang w:val="es-ES"/>
+        </w:rPr>
+        <w:t xml:space="preserve"> orden</w:t>
+      </w:r>
+      <w:r>
+        <w:rPr>
+          <w:noProof/>
+          <w:lang w:val="es-ES"/>
+        </w:rPr>
+        <w:t>.</w:t>
+      </w:r>
+      <w:r>
+        <w:rPr>
+          <w:noProof/>
+          <w:lang w:val="es-ES"/>
+        </w:rPr>
+        <w:t xml:space="preserve"> (percolate_down)</w:t>
       </w:r>
     </w:p>
     <w:p>
@@ -5500,6 +5570,7 @@
           <w:noProof/>
           <w:lang w:val="es-ES"/>
         </w:rPr>
+        <w:lastRenderedPageBreak/>
         <w:t>DeleteMin tiene O(n) operaciones</w:t>
       </w:r>
     </w:p>
@@ -5565,7 +5636,6 @@
           <w:noProof/>
           <w:lang w:val="es-ES"/>
         </w:rPr>
-        <w:lastRenderedPageBreak/>
         <w:t>Heap binaria</w:t>
       </w:r>
       <w:r>
@@ -5605,7 +5675,22 @@
           <w:noProof/>
           <w:lang w:val="es-ES"/>
         </w:rPr>
-        <w:t>e con la propiedad estructural de árbol binario completo.</w:t>
+        <w:t xml:space="preserve">e con la </w:t>
+      </w:r>
+      <w:r>
+        <w:rPr>
+          <w:b/>
+          <w:noProof/>
+          <w:lang w:val="es-ES"/>
+        </w:rPr>
+        <w:t>propiedad estructural</w:t>
+      </w:r>
+      <w:r>
+        <w:rPr>
+          <w:noProof/>
+          <w:lang w:val="es-ES"/>
+        </w:rPr>
+        <w:t xml:space="preserve"> de árbol binario completo.</w:t>
       </w:r>
     </w:p>
     <w:p>
@@ -5905,12 +5990,915 @@
           <w:tab w:val="center" w:pos="4419"/>
         </w:tabs>
         <w:rPr>
-          <w:noProof/>
-          <w:lang w:val="es-ES"/>
-        </w:rPr>
-      </w:pPr>
+          <w:rStyle w:val="markedcontent"/>
+          <w:lang w:val="es-ES"/>
+        </w:rPr>
+      </w:pPr>
+      <w:r>
+        <w:rPr>
+          <w:b/>
+          <w:noProof/>
+          <w:lang w:val="es-ES"/>
+        </w:rPr>
+        <w:t>DecreaseKey</w:t>
+      </w:r>
+      <w:r>
+        <w:rPr>
+          <w:noProof/>
+          <w:lang w:val="es-ES"/>
+        </w:rPr>
+        <w:t xml:space="preserve">(x, </w:t>
+      </w:r>
+      <w:r>
+        <w:rPr>
+          <w:rStyle w:val="markedcontent"/>
+        </w:rPr>
+        <w:t>Δ</w:t>
+      </w:r>
+      <w:r>
+        <w:rPr>
+          <w:rStyle w:val="markedcontent"/>
+          <w:lang w:val="es-ES"/>
+        </w:rPr>
+        <w:t>, H):</w:t>
+      </w:r>
+      <w:r>
+        <w:rPr>
+          <w:rStyle w:val="markedcontent"/>
+          <w:lang w:val="es-ES"/>
+        </w:rPr>
+        <w:br/>
+      </w:r>
+      <w:r>
+        <w:rPr>
+          <w:rStyle w:val="markedcontent"/>
+          <w:lang w:val="es-ES"/>
+        </w:rPr>
+        <w:t>Decrementa la clave que est</w:t>
+      </w:r>
+      <w:r>
+        <w:rPr>
+          <w:rStyle w:val="markedcontent"/>
+          <w:lang w:val="es-ES"/>
+        </w:rPr>
+        <w:t xml:space="preserve">á en la posición x de la heap H, en una cantidad </w:t>
+      </w:r>
+      <w:r>
+        <w:rPr>
+          <w:rStyle w:val="markedcontent"/>
+        </w:rPr>
+        <w:t>Δ</w:t>
+      </w:r>
+      <w:r>
+        <w:rPr>
+          <w:rStyle w:val="markedcontent"/>
+          <w:lang w:val="es-ES"/>
+        </w:rPr>
+        <w:t>.</w:t>
+      </w:r>
+    </w:p>
+    <w:p>
+      <w:pPr>
+        <w:tabs>
+          <w:tab w:val="center" w:pos="4419"/>
+        </w:tabs>
+        <w:rPr>
+          <w:rStyle w:val="markedcontent"/>
+          <w:lang w:val="es-ES"/>
+        </w:rPr>
+      </w:pPr>
+      <w:r>
+        <w:rPr>
+          <w:rStyle w:val="markedcontent"/>
+          <w:b/>
+          <w:lang w:val="es-ES"/>
+        </w:rPr>
+        <w:t>IncreaseKey</w:t>
+      </w:r>
+      <w:r>
+        <w:rPr>
+          <w:rStyle w:val="markedcontent"/>
+          <w:lang w:val="es-ES"/>
+        </w:rPr>
+        <w:t xml:space="preserve">(x, </w:t>
+      </w:r>
+      <w:r>
+        <w:rPr>
+          <w:rStyle w:val="markedcontent"/>
+          <w:lang w:val="es-ES"/>
+        </w:rPr>
+        <w:t>Δ</w:t>
+      </w:r>
+      <w:r>
+        <w:rPr>
+          <w:rStyle w:val="markedcontent"/>
+          <w:lang w:val="es-ES"/>
+        </w:rPr>
+        <w:t>, H):</w:t>
+      </w:r>
+    </w:p>
+    <w:p>
+      <w:pPr>
+        <w:tabs>
+          <w:tab w:val="center" w:pos="4419"/>
+        </w:tabs>
+        <w:rPr>
+          <w:rStyle w:val="markedcontent"/>
+          <w:lang w:val="es-ES"/>
+        </w:rPr>
+      </w:pPr>
+      <w:r>
+        <w:rPr>
+          <w:rStyle w:val="markedcontent"/>
+          <w:lang w:val="es-ES"/>
+        </w:rPr>
+        <w:t xml:space="preserve">Incrementa la clave que está en la posición x de la heap H, en una cantidad </w:t>
+      </w:r>
+      <w:r>
+        <w:rPr>
+          <w:rStyle w:val="markedcontent"/>
+          <w:lang w:val="es-ES"/>
+        </w:rPr>
+        <w:t>Δ</w:t>
+      </w:r>
+      <w:r>
+        <w:rPr>
+          <w:rStyle w:val="markedcontent"/>
+          <w:lang w:val="es-ES"/>
+        </w:rPr>
+        <w:t>.</w:t>
+      </w:r>
+    </w:p>
+    <w:p>
+      <w:pPr>
+        <w:tabs>
+          <w:tab w:val="center" w:pos="4419"/>
+        </w:tabs>
+        <w:rPr>
+          <w:rStyle w:val="markedcontent"/>
+          <w:lang w:val="es-ES"/>
+        </w:rPr>
+      </w:pPr>
+      <w:r>
+        <w:rPr>
+          <w:rStyle w:val="markedcontent"/>
+          <w:b/>
+          <w:lang w:val="es-ES"/>
+        </w:rPr>
+        <w:t>DeleteKey</w:t>
+      </w:r>
+      <w:r>
+        <w:rPr>
+          <w:rStyle w:val="markedcontent"/>
+          <w:lang w:val="es-ES"/>
+        </w:rPr>
+        <w:t>(x):</w:t>
+      </w:r>
+    </w:p>
+    <w:p>
+      <w:pPr>
+        <w:tabs>
+          <w:tab w:val="center" w:pos="4419"/>
+        </w:tabs>
+        <w:rPr>
+          <w:rStyle w:val="markedcontent"/>
+          <w:lang w:val="es-ES"/>
+        </w:rPr>
+      </w:pPr>
+      <w:r>
+        <w:rPr>
+          <w:rStyle w:val="markedcontent"/>
+          <w:lang w:val="es-ES"/>
+        </w:rPr>
+        <w:t>Elimina la clave que está en la posición x.</w:t>
+      </w:r>
+    </w:p>
+    <w:p>
+      <w:pPr>
+        <w:tabs>
+          <w:tab w:val="center" w:pos="4419"/>
+        </w:tabs>
+        <w:rPr>
+          <w:noProof/>
+          <w:lang w:val="es-ES"/>
+        </w:rPr>
+      </w:pPr>
+      <w:r>
+        <w:rPr>
+          <w:noProof/>
+          <w:lang w:val="es-ES"/>
+        </w:rPr>
+        <w:t xml:space="preserve">Para construir una </w:t>
+      </w:r>
+      <w:r>
+        <w:rPr>
+          <w:noProof/>
+          <w:lang w:val="es-ES"/>
+        </w:rPr>
+        <w:t xml:space="preserve">heap a partir de una lista de n </w:t>
+      </w:r>
+      <w:r>
+        <w:rPr>
+          <w:noProof/>
+          <w:lang w:val="es-ES"/>
+        </w:rPr>
+        <w:t>elementos:</w:t>
+      </w:r>
+    </w:p>
+    <w:p>
+      <w:pPr>
+        <w:pStyle w:val="Prrafodelista"/>
+        <w:numPr>
+          <w:ilvl w:val="0"/>
+          <w:numId w:val="23"/>
+        </w:numPr>
+        <w:tabs>
+          <w:tab w:val="center" w:pos="4419"/>
+        </w:tabs>
+        <w:rPr>
+          <w:noProof/>
+          <w:lang w:val="es-ES"/>
+        </w:rPr>
+      </w:pPr>
+      <w:r>
+        <w:rPr>
+          <w:noProof/>
+          <w:lang w:val="es-ES"/>
+        </w:rPr>
+        <w:t>Se pueden insertar los elementos de a uno</w:t>
+      </w:r>
+      <w:r>
+        <w:rPr>
+          <w:noProof/>
+          <w:lang w:val="es-ES"/>
+        </w:rPr>
+        <w:t xml:space="preserve"> </w:t>
+      </w:r>
+      <w:r>
+        <w:rPr>
+          <w:noProof/>
+          <w:lang w:val="es-ES"/>
+        </w:rPr>
+        <w:t>(operación insert utilizada en un for)</w:t>
+      </w:r>
+    </w:p>
+    <w:p>
+      <w:pPr>
+        <w:pStyle w:val="Prrafodelista"/>
+        <w:numPr>
+          <w:ilvl w:val="0"/>
+          <w:numId w:val="23"/>
+        </w:numPr>
+        <w:tabs>
+          <w:tab w:val="center" w:pos="4419"/>
+        </w:tabs>
+        <w:rPr>
+          <w:noProof/>
+          <w:lang w:val="es-ES"/>
+        </w:rPr>
+      </w:pPr>
+      <w:r>
+        <w:rPr>
+          <w:noProof/>
+          <w:lang w:val="es-ES"/>
+        </w:rPr>
+        <w:t>se realizan (n log n) operaciones en total</w:t>
+      </w:r>
+    </w:p>
+    <w:p>
+      <w:pPr>
+        <w:tabs>
+          <w:tab w:val="center" w:pos="4419"/>
+        </w:tabs>
+        <w:rPr>
+          <w:noProof/>
+          <w:lang w:val="es-ES"/>
+        </w:rPr>
+      </w:pPr>
+      <w:r>
+        <w:rPr>
+          <w:noProof/>
+          <w:lang w:val="es-ES"/>
+        </w:rPr>
+        <w:t>Se puede usar un algor</w:t>
+      </w:r>
+      <w:r>
+        <w:rPr>
+          <w:noProof/>
+          <w:lang w:val="es-ES"/>
+        </w:rPr>
+        <w:t xml:space="preserve">itmo de orden lineal, es decir, </w:t>
+      </w:r>
+      <w:r>
+        <w:rPr>
+          <w:noProof/>
+          <w:lang w:val="es-ES"/>
+        </w:rPr>
+        <w:t>proporcional a los n elementos</w:t>
+      </w:r>
+    </w:p>
+    <w:p>
+      <w:pPr>
+        <w:tabs>
+          <w:tab w:val="center" w:pos="4419"/>
+        </w:tabs>
+        <w:rPr>
+          <w:noProof/>
+          <w:lang w:val="es-ES"/>
+        </w:rPr>
+      </w:pPr>
+      <w:r>
+        <w:rPr>
+          <w:b/>
+          <w:noProof/>
+          <w:lang w:val="es-ES"/>
+        </w:rPr>
+        <w:t>BuildHeap</w:t>
+      </w:r>
+    </w:p>
+    <w:p>
+      <w:pPr>
+        <w:pStyle w:val="Prrafodelista"/>
+        <w:numPr>
+          <w:ilvl w:val="0"/>
+          <w:numId w:val="22"/>
+        </w:numPr>
+        <w:tabs>
+          <w:tab w:val="center" w:pos="4419"/>
+        </w:tabs>
+        <w:rPr>
+          <w:noProof/>
+          <w:lang w:val="es-ES"/>
+        </w:rPr>
+      </w:pPr>
+      <w:r>
+        <w:rPr>
+          <w:noProof/>
+          <w:lang w:val="es-ES"/>
+        </w:rPr>
+        <w:t>Insertar los elementos desordenados en un árbol binario completo</w:t>
+      </w:r>
+    </w:p>
+    <w:p>
+      <w:pPr>
+        <w:pStyle w:val="Prrafodelista"/>
+        <w:numPr>
+          <w:ilvl w:val="0"/>
+          <w:numId w:val="22"/>
+        </w:numPr>
+        <w:tabs>
+          <w:tab w:val="center" w:pos="4419"/>
+        </w:tabs>
+        <w:rPr>
+          <w:noProof/>
+          <w:lang w:val="es-ES"/>
+        </w:rPr>
+      </w:pPr>
+      <w:r>
+        <w:rPr>
+          <w:noProof/>
+          <w:lang w:val="es-ES"/>
+        </w:rPr>
+        <w:lastRenderedPageBreak/>
+        <w:t>Filtra</w:t>
+      </w:r>
+      <w:r>
+        <w:rPr>
+          <w:noProof/>
+          <w:lang w:val="es-ES"/>
+        </w:rPr>
+        <w:t xml:space="preserve"> hacia abajo cada uno de elementos</w:t>
+      </w:r>
+      <w:r>
+        <w:rPr>
+          <w:noProof/>
+          <w:lang w:val="es-ES"/>
+        </w:rPr>
+        <w:t xml:space="preserve"> desde la posición tamaño/2</w:t>
+      </w:r>
+      <w:r>
+        <w:rPr>
+          <w:noProof/>
+          <w:lang w:val="es-ES"/>
+        </w:rPr>
+        <w:t>, ya que el resto d</w:t>
+      </w:r>
+      <w:r>
+        <w:rPr>
+          <w:noProof/>
+          <w:lang w:val="es-ES"/>
+        </w:rPr>
+        <w:t xml:space="preserve">e los nodos son hojas (la mitad </w:t>
+      </w:r>
+      <w:r>
+        <w:rPr>
+          <w:noProof/>
+          <w:lang w:val="es-ES"/>
+        </w:rPr>
+        <w:t xml:space="preserve">del arbol </w:t>
+      </w:r>
+      <w:r>
+        <w:rPr>
+          <w:noProof/>
+          <w:lang w:val="es-ES"/>
+        </w:rPr>
+        <w:t xml:space="preserve">siempre </w:t>
+      </w:r>
+      <w:r>
+        <w:rPr>
+          <w:noProof/>
+          <w:lang w:val="es-ES"/>
+        </w:rPr>
+        <w:t>son hojas)</w:t>
+      </w:r>
+      <w:r>
+        <w:rPr>
+          <w:noProof/>
+          <w:lang w:val="es-ES"/>
+        </w:rPr>
+        <w:t>.</w:t>
+      </w:r>
+      <w:r>
+        <w:rPr>
+          <w:noProof/>
+          <w:lang w:val="es-ES"/>
+        </w:rPr>
+        <w:t xml:space="preserve"> (desde la mitad hasta el inicio</w:t>
+      </w:r>
+      <w:r>
+        <w:rPr>
+          <w:noProof/>
+          <w:lang w:val="es-ES"/>
+        </w:rPr>
+        <w:t>)</w:t>
+      </w:r>
+      <w:r>
+        <w:rPr>
+          <w:noProof/>
+          <w:lang w:val="es-ES"/>
+        </w:rPr>
+        <w:t xml:space="preserve"> </w:t>
+      </w:r>
+      <w:r>
+        <w:rPr>
+          <w:noProof/>
+          <w:lang w:val="es-ES"/>
+        </w:rPr>
+        <w:t>En el filtrado de cada nodo, recorro la altura</w:t>
+      </w:r>
+      <w:r>
+        <w:rPr>
+          <w:noProof/>
+          <w:lang w:val="es-ES"/>
+        </w:rPr>
+        <w:t xml:space="preserve"> hacia abajo.</w:t>
+      </w:r>
+    </w:p>
+    <w:p>
+      <w:pPr>
+        <w:tabs>
+          <w:tab w:val="center" w:pos="4419"/>
+        </w:tabs>
+        <w:ind w:left="360"/>
+        <w:rPr>
+          <w:noProof/>
+          <w:lang w:val="es-ES"/>
+        </w:rPr>
+      </w:pPr>
+      <w:r>
+        <w:rPr>
+          <w:rStyle w:val="markedcontent"/>
+          <w:lang w:val="es-ES"/>
+        </w:rPr>
+        <w:t>En un árbol binario lleno de altura h que contiene 2 h+1 – 1 nodos, la</w:t>
+      </w:r>
+      <w:r>
+        <w:rPr>
+          <w:lang w:val="es-ES"/>
+        </w:rPr>
+        <w:t xml:space="preserve"> </w:t>
+      </w:r>
+      <w:r>
+        <w:rPr>
+          <w:rStyle w:val="markedcontent"/>
+          <w:lang w:val="es-ES"/>
+        </w:rPr>
+        <w:t xml:space="preserve">suma de las alturas de los nodos es: 2 </w:t>
+      </w:r>
+      <w:r>
+        <w:rPr>
+          <w:rStyle w:val="markedcontent"/>
+          <w:lang w:val="es-ES"/>
+        </w:rPr>
+        <w:t>(</w:t>
+      </w:r>
+      <w:r>
+        <w:rPr>
+          <w:rStyle w:val="markedcontent"/>
+          <w:lang w:val="es-ES"/>
+        </w:rPr>
+        <w:t>h+1</w:t>
+      </w:r>
+      <w:r>
+        <w:rPr>
+          <w:rStyle w:val="markedcontent"/>
+          <w:lang w:val="es-ES"/>
+        </w:rPr>
+        <w:t>)</w:t>
+      </w:r>
+      <w:r>
+        <w:rPr>
+          <w:rStyle w:val="markedcontent"/>
+          <w:lang w:val="es-ES"/>
+        </w:rPr>
+        <w:t xml:space="preserve"> – 1 – (h + 1)</w:t>
+      </w:r>
+    </w:p>
+    <w:p>
+      <w:pPr>
+        <w:tabs>
+          <w:tab w:val="center" w:pos="4419"/>
+        </w:tabs>
+        <w:ind w:left="360"/>
+        <w:rPr>
+          <w:rStyle w:val="markedcontent"/>
+          <w:lang w:val="es-ES"/>
+        </w:rPr>
+      </w:pPr>
+      <w:r>
+        <w:rPr>
+          <w:rStyle w:val="markedcontent"/>
+          <w:lang w:val="es-ES"/>
+        </w:rPr>
+        <w:t xml:space="preserve">Un árbol binario completo tiene entre 2 h y 2h+1 </w:t>
+      </w:r>
+      <w:r>
+        <w:rPr>
+          <w:rStyle w:val="markedcontent"/>
+          <w:lang w:val="es-ES"/>
+        </w:rPr>
+        <w:t>–</w:t>
+      </w:r>
+      <w:r>
+        <w:rPr>
+          <w:rStyle w:val="markedcontent"/>
+          <w:lang w:val="es-ES"/>
+        </w:rPr>
+        <w:t xml:space="preserve"> 1</w:t>
+      </w:r>
+      <w:r>
+        <w:rPr>
+          <w:lang w:val="es-ES"/>
+        </w:rPr>
+        <w:t xml:space="preserve"> </w:t>
+      </w:r>
+      <w:r>
+        <w:rPr>
+          <w:rStyle w:val="markedcontent"/>
+          <w:lang w:val="es-ES"/>
+        </w:rPr>
+        <w:t>nodos, el teorema implica que esta suma es de O(n)</w:t>
+      </w:r>
+      <w:r>
+        <w:rPr>
+          <w:lang w:val="es-ES"/>
+        </w:rPr>
+        <w:t xml:space="preserve"> </w:t>
+      </w:r>
+      <w:r>
+        <w:rPr>
+          <w:rStyle w:val="markedcontent"/>
+          <w:lang w:val="es-ES"/>
+        </w:rPr>
+        <w:t>donde n es el número de nodos.</w:t>
+      </w:r>
+    </w:p>
+    <w:p>
+      <w:pPr>
+        <w:tabs>
+          <w:tab w:val="center" w:pos="4419"/>
+        </w:tabs>
+        <w:ind w:left="360"/>
+        <w:rPr>
+          <w:rStyle w:val="markedcontent"/>
+          <w:lang w:val="es-ES"/>
+        </w:rPr>
+      </w:pPr>
+      <w:r>
+        <w:rPr>
+          <w:rStyle w:val="markedcontent"/>
+          <w:lang w:val="es-ES"/>
+        </w:rPr>
+        <w:t xml:space="preserve">2 </w:t>
+      </w:r>
+      <w:r>
+        <w:rPr>
+          <w:rStyle w:val="markedcontent"/>
+          <w:lang w:val="es-ES"/>
+        </w:rPr>
+        <w:t>(</w:t>
+      </w:r>
+      <w:r>
+        <w:rPr>
+          <w:rStyle w:val="markedcontent"/>
+          <w:lang w:val="es-ES"/>
+        </w:rPr>
+        <w:t>h+1</w:t>
+      </w:r>
+      <w:r>
+        <w:rPr>
+          <w:rStyle w:val="markedcontent"/>
+          <w:lang w:val="es-ES"/>
+        </w:rPr>
+        <w:t>)</w:t>
+      </w:r>
+      <w:r>
+        <w:rPr>
+          <w:rStyle w:val="markedcontent"/>
+          <w:lang w:val="es-ES"/>
+        </w:rPr>
+        <w:t xml:space="preserve"> – 1 – (h + 1)</w:t>
+      </w:r>
+      <w:r>
+        <w:rPr>
+          <w:rStyle w:val="markedcontent"/>
+          <w:lang w:val="es-ES"/>
+        </w:rPr>
+        <w:t xml:space="preserve"> = n * log</w:t>
+      </w:r>
+      <w:r>
+        <w:rPr>
+          <w:rStyle w:val="markedcontent"/>
+          <w:vertAlign w:val="subscript"/>
+          <w:lang w:val="es-ES"/>
+        </w:rPr>
+        <w:t>2</w:t>
+      </w:r>
+      <w:r>
+        <w:rPr>
+          <w:rStyle w:val="markedcontent"/>
+          <w:lang w:val="es-ES"/>
+        </w:rPr>
+        <w:t xml:space="preserve"> n (Lineal)</w:t>
+      </w:r>
+      <w:r>
+        <w:rPr>
+          <w:rStyle w:val="markedcontent"/>
+          <w:lang w:val="es-ES"/>
+        </w:rPr>
+        <w:t xml:space="preserve"> = O</w:t>
+      </w:r>
+      <w:r>
+        <w:rPr>
+          <w:rStyle w:val="markedcontent"/>
+          <w:lang w:val="es-ES"/>
+        </w:rPr>
+        <w:t>(n)</w:t>
+      </w:r>
       <w:bookmarkStart w:id="0" w:name="_GoBack"/>
       <w:bookmarkEnd w:id="0"/>
+    </w:p>
+    <w:p>
+      <w:pPr>
+        <w:tabs>
+          <w:tab w:val="center" w:pos="4419"/>
+        </w:tabs>
+        <w:ind w:left="360"/>
+        <w:rPr>
+          <w:rStyle w:val="markedcontent"/>
+          <w:lang w:val="es-ES"/>
+        </w:rPr>
+      </w:pPr>
+      <w:r>
+        <w:rPr>
+          <w:rStyle w:val="markedcontent"/>
+          <w:lang w:val="es-ES"/>
+        </w:rPr>
+        <w:t xml:space="preserve">Un </w:t>
+      </w:r>
+      <w:r>
+        <w:rPr>
+          <w:rStyle w:val="markedcontent"/>
+          <w:b/>
+          <w:lang w:val="es-ES"/>
+        </w:rPr>
+        <w:t>BuildHeap</w:t>
+      </w:r>
+      <w:r>
+        <w:rPr>
+          <w:rStyle w:val="markedcontent"/>
+          <w:lang w:val="es-ES"/>
+        </w:rPr>
+        <w:t xml:space="preserve"> te sirve para </w:t>
+      </w:r>
+      <w:r>
+        <w:rPr>
+          <w:rStyle w:val="markedcontent"/>
+          <w:b/>
+          <w:lang w:val="es-ES"/>
+        </w:rPr>
+        <w:t>crear una Heap a partir de un arreglo</w:t>
+      </w:r>
+      <w:r>
+        <w:rPr>
+          <w:rStyle w:val="markedcontent"/>
+          <w:lang w:val="es-ES"/>
+        </w:rPr>
+        <w:t xml:space="preserve">, </w:t>
+      </w:r>
+      <w:r>
+        <w:rPr>
+          <w:rStyle w:val="markedcontent"/>
+          <w:lang w:val="es-ES"/>
+        </w:rPr>
+        <w:t>lo malo es que ocupa mucho espacio ya que genera un nuevo arreglo.</w:t>
+      </w:r>
+    </w:p>
+    <w:p>
+      <w:pPr>
+        <w:tabs>
+          <w:tab w:val="center" w:pos="4419"/>
+        </w:tabs>
+        <w:ind w:left="360"/>
+        <w:rPr>
+          <w:rStyle w:val="markedcontent"/>
+          <w:lang w:val="es-ES"/>
+        </w:rPr>
+      </w:pPr>
+      <w:r>
+        <w:rPr>
+          <w:rStyle w:val="markedcontent"/>
+          <w:b/>
+          <w:lang w:val="es-ES"/>
+        </w:rPr>
+        <w:t>HeapSort</w:t>
+      </w:r>
+      <w:r>
+        <w:rPr>
+          <w:rStyle w:val="markedcontent"/>
+          <w:lang w:val="es-ES"/>
+        </w:rPr>
+        <w:t>: Resuelve el problema del espacio utilizando el mismo arreglo dado</w:t>
+      </w:r>
+      <w:r>
+        <w:rPr>
+          <w:rStyle w:val="markedcontent"/>
+          <w:lang w:val="es-ES"/>
+        </w:rPr>
+        <w:t>.</w:t>
+      </w:r>
+    </w:p>
+    <w:p>
+      <w:pPr>
+        <w:tabs>
+          <w:tab w:val="center" w:pos="4419"/>
+        </w:tabs>
+        <w:ind w:left="360"/>
+        <w:rPr>
+          <w:rStyle w:val="markedcontent"/>
+          <w:lang w:val="es-ES"/>
+        </w:rPr>
+      </w:pPr>
+      <w:r>
+        <w:rPr>
+          <w:rStyle w:val="markedcontent"/>
+          <w:lang w:val="es-ES"/>
+        </w:rPr>
+        <w:t>O(n log n)</w:t>
+      </w:r>
+    </w:p>
+    <w:p>
+      <w:pPr>
+        <w:tabs>
+          <w:tab w:val="center" w:pos="4419"/>
+        </w:tabs>
+        <w:ind w:left="360"/>
+        <w:rPr>
+          <w:rStyle w:val="markedcontent"/>
+          <w:lang w:val="es-ES"/>
+        </w:rPr>
+      </w:pPr>
+      <w:r>
+        <w:rPr>
+          <w:rStyle w:val="markedcontent"/>
+          <w:lang w:val="es-ES"/>
+        </w:rPr>
+        <w:t>Hace en bucle lo siguiente:</w:t>
+      </w:r>
+    </w:p>
+    <w:p>
+      <w:pPr>
+        <w:tabs>
+          <w:tab w:val="center" w:pos="4419"/>
+        </w:tabs>
+        <w:ind w:left="360"/>
+        <w:rPr>
+          <w:rStyle w:val="markedcontent"/>
+          <w:lang w:val="es-ES"/>
+        </w:rPr>
+      </w:pPr>
+      <w:r>
+        <w:rPr>
+          <w:rStyle w:val="markedcontent"/>
+          <w:lang w:val="es-ES"/>
+        </w:rPr>
+        <w:t>Armar una Max (creciente, de menor a mayor) o Min (decreciente, de mayor a menor) heap, filtrando hacia abajo todos los elementos de la heap actual</w:t>
+      </w:r>
+      <w:r>
+        <w:rPr>
+          <w:rStyle w:val="markedcontent"/>
+          <w:lang w:val="es-ES"/>
+        </w:rPr>
+        <w:t xml:space="preserve"> (propiedad del orden)</w:t>
+      </w:r>
+      <w:r>
+        <w:rPr>
+          <w:rStyle w:val="markedcontent"/>
+          <w:lang w:val="es-ES"/>
+        </w:rPr>
+        <w:t>.</w:t>
+      </w:r>
+    </w:p>
+    <w:p>
+      <w:pPr>
+        <w:tabs>
+          <w:tab w:val="center" w:pos="4419"/>
+        </w:tabs>
+        <w:ind w:left="360"/>
+        <w:rPr>
+          <w:lang w:val="es-ES"/>
+        </w:rPr>
+      </w:pPr>
+      <w:r>
+        <w:rPr>
+          <w:rStyle w:val="markedcontent"/>
+          <w:lang w:val="es-ES"/>
+        </w:rPr>
+        <w:t xml:space="preserve">Toma el primer elemento de la Max/Min Heap armada anteriormente y lo </w:t>
+      </w:r>
+      <w:r>
+        <w:rPr>
+          <w:rStyle w:val="markedcontent"/>
+          <w:lang w:val="es-ES"/>
+        </w:rPr>
+        <w:t>intercambia con la última posición de la heap (lo envía al final de la heap y</w:t>
+      </w:r>
+      <w:r>
+        <w:rPr>
+          <w:rStyle w:val="markedcontent"/>
+          <w:lang w:val="es-ES"/>
+        </w:rPr>
+        <w:t xml:space="preserve"> reduce el t</w:t>
+      </w:r>
+      <w:r>
+        <w:rPr>
+          <w:rStyle w:val="markedcontent"/>
+          <w:lang w:val="es-ES"/>
+        </w:rPr>
+        <w:t xml:space="preserve">amaño de la heap, </w:t>
+      </w:r>
+      <w:r>
+        <w:rPr>
+          <w:rStyle w:val="markedcontent"/>
+          <w:lang w:val="es-ES"/>
+        </w:rPr>
+        <w:t>pero no del arreglo</w:t>
+      </w:r>
+      <w:r>
+        <w:rPr>
+          <w:rStyle w:val="markedcontent"/>
+          <w:lang w:val="es-ES"/>
+        </w:rPr>
+        <w:t>, como un Delete</w:t>
+      </w:r>
+      <w:r>
+        <w:rPr>
+          <w:rStyle w:val="markedcontent"/>
+          <w:lang w:val="es-ES"/>
+        </w:rPr>
+        <w:t>. Esto se hace pa</w:t>
+      </w:r>
+      <w:r>
+        <w:rPr>
+          <w:rStyle w:val="markedcontent"/>
+          <w:lang w:val="es-ES"/>
+        </w:rPr>
+        <w:t xml:space="preserve">ra que lo que quede al final </w:t>
+      </w:r>
+      <w:r>
+        <w:rPr>
+          <w:rStyle w:val="markedcontent"/>
+          <w:lang w:val="es-ES"/>
+        </w:rPr>
+        <w:t>sea una nueva heap</w:t>
+      </w:r>
+      <w:r>
+        <w:rPr>
+          <w:rStyle w:val="markedcontent"/>
+          <w:lang w:val="es-ES"/>
+        </w:rPr>
+        <w:t>).</w:t>
+      </w:r>
     </w:p>
     <w:sectPr>
       <w:pgSz w:w="12240" w:h="15840"/>
@@ -6088,6 +7076,119 @@
     </w:lvl>
   </w:abstractNum>
   <w:abstractNum w:abstractNumId="1" w15:restartNumberingAfterBreak="0">
+    <w:nsid w:val="05763D9C"/>
+    <w:multiLevelType w:val="hybridMultilevel"/>
+    <w:tmpl w:val="8C96BF74"/>
+    <w:lvl w:ilvl="0" w:tplc="04090001">
+      <w:start w:val="1"/>
+      <w:numFmt w:val="bullet"/>
+      <w:lvlText w:val=""/>
+      <w:lvlJc w:val="left"/>
+      <w:pPr>
+        <w:ind w:left="720" w:hanging="360"/>
+      </w:pPr>
+      <w:rPr>
+        <w:rFonts w:ascii="Symbol" w:hAnsi="Symbol" w:hint="default"/>
+      </w:rPr>
+    </w:lvl>
+    <w:lvl w:ilvl="1" w:tplc="04090003" w:tentative="1">
+      <w:start w:val="1"/>
+      <w:numFmt w:val="bullet"/>
+      <w:lvlText w:val="o"/>
+      <w:lvlJc w:val="left"/>
+      <w:pPr>
+        <w:ind w:left="1440" w:hanging="360"/>
+      </w:pPr>
+      <w:rPr>
+        <w:rFonts w:ascii="Courier New" w:hAnsi="Courier New" w:cs="Courier New" w:hint="default"/>
+      </w:rPr>
+    </w:lvl>
+    <w:lvl w:ilvl="2" w:tplc="04090005" w:tentative="1">
+      <w:start w:val="1"/>
+      <w:numFmt w:val="bullet"/>
+      <w:lvlText w:val=""/>
+      <w:lvlJc w:val="left"/>
+      <w:pPr>
+        <w:ind w:left="2160" w:hanging="360"/>
+      </w:pPr>
+      <w:rPr>
+        <w:rFonts w:ascii="Wingdings" w:hAnsi="Wingdings" w:hint="default"/>
+      </w:rPr>
+    </w:lvl>
+    <w:lvl w:ilvl="3" w:tplc="04090001" w:tentative="1">
+      <w:start w:val="1"/>
+      <w:numFmt w:val="bullet"/>
+      <w:lvlText w:val=""/>
+      <w:lvlJc w:val="left"/>
+      <w:pPr>
+        <w:ind w:left="2880" w:hanging="360"/>
+      </w:pPr>
+      <w:rPr>
+        <w:rFonts w:ascii="Symbol" w:hAnsi="Symbol" w:hint="default"/>
+      </w:rPr>
+    </w:lvl>
+    <w:lvl w:ilvl="4" w:tplc="04090003" w:tentative="1">
+      <w:start w:val="1"/>
+      <w:numFmt w:val="bullet"/>
+      <w:lvlText w:val="o"/>
+      <w:lvlJc w:val="left"/>
+      <w:pPr>
+        <w:ind w:left="3600" w:hanging="360"/>
+      </w:pPr>
+      <w:rPr>
+        <w:rFonts w:ascii="Courier New" w:hAnsi="Courier New" w:cs="Courier New" w:hint="default"/>
+      </w:rPr>
+    </w:lvl>
+    <w:lvl w:ilvl="5" w:tplc="04090005" w:tentative="1">
+      <w:start w:val="1"/>
+      <w:numFmt w:val="bullet"/>
+      <w:lvlText w:val=""/>
+      <w:lvlJc w:val="left"/>
+      <w:pPr>
+        <w:ind w:left="4320" w:hanging="360"/>
+      </w:pPr>
+      <w:rPr>
+        <w:rFonts w:ascii="Wingdings" w:hAnsi="Wingdings" w:hint="default"/>
+      </w:rPr>
+    </w:lvl>
+    <w:lvl w:ilvl="6" w:tplc="04090001" w:tentative="1">
+      <w:start w:val="1"/>
+      <w:numFmt w:val="bullet"/>
+      <w:lvlText w:val=""/>
+      <w:lvlJc w:val="left"/>
+      <w:pPr>
+        <w:ind w:left="5040" w:hanging="360"/>
+      </w:pPr>
+      <w:rPr>
+        <w:rFonts w:ascii="Symbol" w:hAnsi="Symbol" w:hint="default"/>
+      </w:rPr>
+    </w:lvl>
+    <w:lvl w:ilvl="7" w:tplc="04090003" w:tentative="1">
+      <w:start w:val="1"/>
+      <w:numFmt w:val="bullet"/>
+      <w:lvlText w:val="o"/>
+      <w:lvlJc w:val="left"/>
+      <w:pPr>
+        <w:ind w:left="5760" w:hanging="360"/>
+      </w:pPr>
+      <w:rPr>
+        <w:rFonts w:ascii="Courier New" w:hAnsi="Courier New" w:cs="Courier New" w:hint="default"/>
+      </w:rPr>
+    </w:lvl>
+    <w:lvl w:ilvl="8" w:tplc="04090005" w:tentative="1">
+      <w:start w:val="1"/>
+      <w:numFmt w:val="bullet"/>
+      <w:lvlText w:val=""/>
+      <w:lvlJc w:val="left"/>
+      <w:pPr>
+        <w:ind w:left="6480" w:hanging="360"/>
+      </w:pPr>
+      <w:rPr>
+        <w:rFonts w:ascii="Wingdings" w:hAnsi="Wingdings" w:hint="default"/>
+      </w:rPr>
+    </w:lvl>
+  </w:abstractNum>
+  <w:abstractNum w:abstractNumId="2" w15:restartNumberingAfterBreak="0">
     <w:nsid w:val="06D96E16"/>
     <w:multiLevelType w:val="hybridMultilevel"/>
     <w:tmpl w:val="10AA97A0"/>
@@ -6200,7 +7301,7 @@
       </w:rPr>
     </w:lvl>
   </w:abstractNum>
-  <w:abstractNum w:abstractNumId="2" w15:restartNumberingAfterBreak="0">
+  <w:abstractNum w:abstractNumId="3" w15:restartNumberingAfterBreak="0">
     <w:nsid w:val="104D7D33"/>
     <w:multiLevelType w:val="hybridMultilevel"/>
     <w:tmpl w:val="A7BEC60C"/>
@@ -6313,7 +7414,7 @@
       </w:rPr>
     </w:lvl>
   </w:abstractNum>
-  <w:abstractNum w:abstractNumId="3" w15:restartNumberingAfterBreak="0">
+  <w:abstractNum w:abstractNumId="4" w15:restartNumberingAfterBreak="0">
     <w:nsid w:val="130D1834"/>
     <w:multiLevelType w:val="hybridMultilevel"/>
     <w:tmpl w:val="94D67232"/>
@@ -6426,7 +7527,7 @@
       </w:rPr>
     </w:lvl>
   </w:abstractNum>
-  <w:abstractNum w:abstractNumId="4" w15:restartNumberingAfterBreak="0">
+  <w:abstractNum w:abstractNumId="5" w15:restartNumberingAfterBreak="0">
     <w:nsid w:val="15B152CE"/>
     <w:multiLevelType w:val="hybridMultilevel"/>
     <w:tmpl w:val="03288F54"/>
@@ -6539,7 +7640,7 @@
       </w:rPr>
     </w:lvl>
   </w:abstractNum>
-  <w:abstractNum w:abstractNumId="5" w15:restartNumberingAfterBreak="0">
+  <w:abstractNum w:abstractNumId="6" w15:restartNumberingAfterBreak="0">
     <w:nsid w:val="204402F3"/>
     <w:multiLevelType w:val="hybridMultilevel"/>
     <w:tmpl w:val="A49A3548"/>
@@ -6652,7 +7753,7 @@
       </w:rPr>
     </w:lvl>
   </w:abstractNum>
-  <w:abstractNum w:abstractNumId="6" w15:restartNumberingAfterBreak="0">
+  <w:abstractNum w:abstractNumId="7" w15:restartNumberingAfterBreak="0">
     <w:nsid w:val="23041B4F"/>
     <w:multiLevelType w:val="hybridMultilevel"/>
     <w:tmpl w:val="C99C22CA"/>
@@ -6765,7 +7866,7 @@
       </w:rPr>
     </w:lvl>
   </w:abstractNum>
-  <w:abstractNum w:abstractNumId="7" w15:restartNumberingAfterBreak="0">
+  <w:abstractNum w:abstractNumId="8" w15:restartNumberingAfterBreak="0">
     <w:nsid w:val="25544EDD"/>
     <w:multiLevelType w:val="hybridMultilevel"/>
     <w:tmpl w:val="8230EB5A"/>
@@ -6878,7 +7979,7 @@
       </w:rPr>
     </w:lvl>
   </w:abstractNum>
-  <w:abstractNum w:abstractNumId="8" w15:restartNumberingAfterBreak="0">
+  <w:abstractNum w:abstractNumId="9" w15:restartNumberingAfterBreak="0">
     <w:nsid w:val="26C22124"/>
     <w:multiLevelType w:val="hybridMultilevel"/>
     <w:tmpl w:val="2E829D4C"/>
@@ -6991,7 +8092,7 @@
       </w:rPr>
     </w:lvl>
   </w:abstractNum>
-  <w:abstractNum w:abstractNumId="9" w15:restartNumberingAfterBreak="0">
+  <w:abstractNum w:abstractNumId="10" w15:restartNumberingAfterBreak="0">
     <w:nsid w:val="2EE826B1"/>
     <w:multiLevelType w:val="hybridMultilevel"/>
     <w:tmpl w:val="0928B9A8"/>
@@ -7104,7 +8205,7 @@
       </w:rPr>
     </w:lvl>
   </w:abstractNum>
-  <w:abstractNum w:abstractNumId="10" w15:restartNumberingAfterBreak="0">
+  <w:abstractNum w:abstractNumId="11" w15:restartNumberingAfterBreak="0">
     <w:nsid w:val="34F31D2D"/>
     <w:multiLevelType w:val="hybridMultilevel"/>
     <w:tmpl w:val="D77AFDAA"/>
@@ -7217,7 +8318,7 @@
       </w:rPr>
     </w:lvl>
   </w:abstractNum>
-  <w:abstractNum w:abstractNumId="11" w15:restartNumberingAfterBreak="0">
+  <w:abstractNum w:abstractNumId="12" w15:restartNumberingAfterBreak="0">
     <w:nsid w:val="37C82070"/>
     <w:multiLevelType w:val="hybridMultilevel"/>
     <w:tmpl w:val="5F445100"/>
@@ -7330,7 +8431,7 @@
       </w:rPr>
     </w:lvl>
   </w:abstractNum>
-  <w:abstractNum w:abstractNumId="12" w15:restartNumberingAfterBreak="0">
+  <w:abstractNum w:abstractNumId="13" w15:restartNumberingAfterBreak="0">
     <w:nsid w:val="42782A4A"/>
     <w:multiLevelType w:val="hybridMultilevel"/>
     <w:tmpl w:val="0874CAB0"/>
@@ -7443,7 +8544,7 @@
       </w:rPr>
     </w:lvl>
   </w:abstractNum>
-  <w:abstractNum w:abstractNumId="13" w15:restartNumberingAfterBreak="0">
+  <w:abstractNum w:abstractNumId="14" w15:restartNumberingAfterBreak="0">
     <w:nsid w:val="443E52DC"/>
     <w:multiLevelType w:val="hybridMultilevel"/>
     <w:tmpl w:val="0FBE325A"/>
@@ -7556,7 +8657,7 @@
       </w:rPr>
     </w:lvl>
   </w:abstractNum>
-  <w:abstractNum w:abstractNumId="14" w15:restartNumberingAfterBreak="0">
+  <w:abstractNum w:abstractNumId="15" w15:restartNumberingAfterBreak="0">
     <w:nsid w:val="45D24CE6"/>
     <w:multiLevelType w:val="hybridMultilevel"/>
     <w:tmpl w:val="D4CAEBEA"/>
@@ -7669,7 +8770,7 @@
       </w:rPr>
     </w:lvl>
   </w:abstractNum>
-  <w:abstractNum w:abstractNumId="15" w15:restartNumberingAfterBreak="0">
+  <w:abstractNum w:abstractNumId="16" w15:restartNumberingAfterBreak="0">
     <w:nsid w:val="486D5368"/>
     <w:multiLevelType w:val="hybridMultilevel"/>
     <w:tmpl w:val="FB34A272"/>
@@ -7782,7 +8883,7 @@
       </w:rPr>
     </w:lvl>
   </w:abstractNum>
-  <w:abstractNum w:abstractNumId="16" w15:restartNumberingAfterBreak="0">
+  <w:abstractNum w:abstractNumId="17" w15:restartNumberingAfterBreak="0">
     <w:nsid w:val="54EE7F27"/>
     <w:multiLevelType w:val="hybridMultilevel"/>
     <w:tmpl w:val="9A2CFBA8"/>
@@ -7895,7 +8996,7 @@
       </w:rPr>
     </w:lvl>
   </w:abstractNum>
-  <w:abstractNum w:abstractNumId="17" w15:restartNumberingAfterBreak="0">
+  <w:abstractNum w:abstractNumId="18" w15:restartNumberingAfterBreak="0">
     <w:nsid w:val="6AC25BCD"/>
     <w:multiLevelType w:val="hybridMultilevel"/>
     <w:tmpl w:val="1910D0E4"/>
@@ -8008,7 +9109,7 @@
       </w:rPr>
     </w:lvl>
   </w:abstractNum>
-  <w:abstractNum w:abstractNumId="18" w15:restartNumberingAfterBreak="0">
+  <w:abstractNum w:abstractNumId="19" w15:restartNumberingAfterBreak="0">
     <w:nsid w:val="6FAA0B8E"/>
     <w:multiLevelType w:val="hybridMultilevel"/>
     <w:tmpl w:val="026A0AFC"/>
@@ -8121,7 +9222,7 @@
       </w:rPr>
     </w:lvl>
   </w:abstractNum>
-  <w:abstractNum w:abstractNumId="19" w15:restartNumberingAfterBreak="0">
+  <w:abstractNum w:abstractNumId="20" w15:restartNumberingAfterBreak="0">
     <w:nsid w:val="779B4FCC"/>
     <w:multiLevelType w:val="hybridMultilevel"/>
     <w:tmpl w:val="21725CCA"/>
@@ -8234,7 +9335,120 @@
       </w:rPr>
     </w:lvl>
   </w:abstractNum>
-  <w:abstractNum w:abstractNumId="20" w15:restartNumberingAfterBreak="0">
+  <w:abstractNum w:abstractNumId="21" w15:restartNumberingAfterBreak="0">
+    <w:nsid w:val="7CA81C7B"/>
+    <w:multiLevelType w:val="hybridMultilevel"/>
+    <w:tmpl w:val="97C4B4E4"/>
+    <w:lvl w:ilvl="0" w:tplc="04090001">
+      <w:start w:val="1"/>
+      <w:numFmt w:val="bullet"/>
+      <w:lvlText w:val=""/>
+      <w:lvlJc w:val="left"/>
+      <w:pPr>
+        <w:ind w:left="720" w:hanging="360"/>
+      </w:pPr>
+      <w:rPr>
+        <w:rFonts w:ascii="Symbol" w:hAnsi="Symbol" w:hint="default"/>
+      </w:rPr>
+    </w:lvl>
+    <w:lvl w:ilvl="1" w:tplc="04090003" w:tentative="1">
+      <w:start w:val="1"/>
+      <w:numFmt w:val="bullet"/>
+      <w:lvlText w:val="o"/>
+      <w:lvlJc w:val="left"/>
+      <w:pPr>
+        <w:ind w:left="1440" w:hanging="360"/>
+      </w:pPr>
+      <w:rPr>
+        <w:rFonts w:ascii="Courier New" w:hAnsi="Courier New" w:cs="Courier New" w:hint="default"/>
+      </w:rPr>
+    </w:lvl>
+    <w:lvl w:ilvl="2" w:tplc="04090005" w:tentative="1">
+      <w:start w:val="1"/>
+      <w:numFmt w:val="bullet"/>
+      <w:lvlText w:val=""/>
+      <w:lvlJc w:val="left"/>
+      <w:pPr>
+        <w:ind w:left="2160" w:hanging="360"/>
+      </w:pPr>
+      <w:rPr>
+        <w:rFonts w:ascii="Wingdings" w:hAnsi="Wingdings" w:hint="default"/>
+      </w:rPr>
+    </w:lvl>
+    <w:lvl w:ilvl="3" w:tplc="04090001" w:tentative="1">
+      <w:start w:val="1"/>
+      <w:numFmt w:val="bullet"/>
+      <w:lvlText w:val=""/>
+      <w:lvlJc w:val="left"/>
+      <w:pPr>
+        <w:ind w:left="2880" w:hanging="360"/>
+      </w:pPr>
+      <w:rPr>
+        <w:rFonts w:ascii="Symbol" w:hAnsi="Symbol" w:hint="default"/>
+      </w:rPr>
+    </w:lvl>
+    <w:lvl w:ilvl="4" w:tplc="04090003" w:tentative="1">
+      <w:start w:val="1"/>
+      <w:numFmt w:val="bullet"/>
+      <w:lvlText w:val="o"/>
+      <w:lvlJc w:val="left"/>
+      <w:pPr>
+        <w:ind w:left="3600" w:hanging="360"/>
+      </w:pPr>
+      <w:rPr>
+        <w:rFonts w:ascii="Courier New" w:hAnsi="Courier New" w:cs="Courier New" w:hint="default"/>
+      </w:rPr>
+    </w:lvl>
+    <w:lvl w:ilvl="5" w:tplc="04090005" w:tentative="1">
+      <w:start w:val="1"/>
+      <w:numFmt w:val="bullet"/>
+      <w:lvlText w:val=""/>
+      <w:lvlJc w:val="left"/>
+      <w:pPr>
+        <w:ind w:left="4320" w:hanging="360"/>
+      </w:pPr>
+      <w:rPr>
+        <w:rFonts w:ascii="Wingdings" w:hAnsi="Wingdings" w:hint="default"/>
+      </w:rPr>
+    </w:lvl>
+    <w:lvl w:ilvl="6" w:tplc="04090001" w:tentative="1">
+      <w:start w:val="1"/>
+      <w:numFmt w:val="bullet"/>
+      <w:lvlText w:val=""/>
+      <w:lvlJc w:val="left"/>
+      <w:pPr>
+        <w:ind w:left="5040" w:hanging="360"/>
+      </w:pPr>
+      <w:rPr>
+        <w:rFonts w:ascii="Symbol" w:hAnsi="Symbol" w:hint="default"/>
+      </w:rPr>
+    </w:lvl>
+    <w:lvl w:ilvl="7" w:tplc="04090003" w:tentative="1">
+      <w:start w:val="1"/>
+      <w:numFmt w:val="bullet"/>
+      <w:lvlText w:val="o"/>
+      <w:lvlJc w:val="left"/>
+      <w:pPr>
+        <w:ind w:left="5760" w:hanging="360"/>
+      </w:pPr>
+      <w:rPr>
+        <w:rFonts w:ascii="Courier New" w:hAnsi="Courier New" w:cs="Courier New" w:hint="default"/>
+      </w:rPr>
+    </w:lvl>
+    <w:lvl w:ilvl="8" w:tplc="04090005" w:tentative="1">
+      <w:start w:val="1"/>
+      <w:numFmt w:val="bullet"/>
+      <w:lvlText w:val=""/>
+      <w:lvlJc w:val="left"/>
+      <w:pPr>
+        <w:ind w:left="6480" w:hanging="360"/>
+      </w:pPr>
+      <w:rPr>
+        <w:rFonts w:ascii="Wingdings" w:hAnsi="Wingdings" w:hint="default"/>
+      </w:rPr>
+    </w:lvl>
+  </w:abstractNum>
+  <w:abstractNum w:abstractNumId="22" w15:restartNumberingAfterBreak="0">
     <w:nsid w:val="7D0A41E0"/>
     <w:multiLevelType w:val="hybridMultilevel"/>
     <w:tmpl w:val="F2847904"/>
@@ -8348,67 +9562,73 @@
     </w:lvl>
   </w:abstractNum>
   <w:num w:numId="1">
+    <w:abstractNumId w:val="12"/>
+  </w:num>
+  <w:num w:numId="2">
+    <w:abstractNumId w:val="2"/>
+  </w:num>
+  <w:num w:numId="3">
+    <w:abstractNumId w:val="5"/>
+  </w:num>
+  <w:num w:numId="4">
+    <w:abstractNumId w:val="10"/>
+  </w:num>
+  <w:num w:numId="5">
+    <w:abstractNumId w:val="22"/>
+  </w:num>
+  <w:num w:numId="6">
+    <w:abstractNumId w:val="3"/>
+  </w:num>
+  <w:num w:numId="7">
+    <w:abstractNumId w:val="8"/>
+  </w:num>
+  <w:num w:numId="8">
+    <w:abstractNumId w:val="7"/>
+  </w:num>
+  <w:num w:numId="9">
+    <w:abstractNumId w:val="6"/>
+  </w:num>
+  <w:num w:numId="10">
+    <w:abstractNumId w:val="16"/>
+  </w:num>
+  <w:num w:numId="11">
+    <w:abstractNumId w:val="14"/>
+  </w:num>
+  <w:num w:numId="12">
+    <w:abstractNumId w:val="18"/>
+  </w:num>
+  <w:num w:numId="13">
+    <w:abstractNumId w:val="4"/>
+  </w:num>
+  <w:num w:numId="14">
+    <w:abstractNumId w:val="19"/>
+  </w:num>
+  <w:num w:numId="15">
     <w:abstractNumId w:val="11"/>
   </w:num>
-  <w:num w:numId="2">
-    <w:abstractNumId w:val="1"/>
-  </w:num>
-  <w:num w:numId="3">
-    <w:abstractNumId w:val="4"/>
-  </w:num>
-  <w:num w:numId="4">
+  <w:num w:numId="16">
     <w:abstractNumId w:val="9"/>
-  </w:num>
-  <w:num w:numId="5">
-    <w:abstractNumId w:val="20"/>
-  </w:num>
-  <w:num w:numId="6">
-    <w:abstractNumId w:val="2"/>
-  </w:num>
-  <w:num w:numId="7">
-    <w:abstractNumId w:val="7"/>
-  </w:num>
-  <w:num w:numId="8">
-    <w:abstractNumId w:val="6"/>
-  </w:num>
-  <w:num w:numId="9">
-    <w:abstractNumId w:val="5"/>
-  </w:num>
-  <w:num w:numId="10">
-    <w:abstractNumId w:val="15"/>
-  </w:num>
-  <w:num w:numId="11">
-    <w:abstractNumId w:val="13"/>
-  </w:num>
-  <w:num w:numId="12">
-    <w:abstractNumId w:val="17"/>
-  </w:num>
-  <w:num w:numId="13">
-    <w:abstractNumId w:val="3"/>
-  </w:num>
-  <w:num w:numId="14">
-    <w:abstractNumId w:val="18"/>
-  </w:num>
-  <w:num w:numId="15">
-    <w:abstractNumId w:val="10"/>
-  </w:num>
-  <w:num w:numId="16">
-    <w:abstractNumId w:val="8"/>
   </w:num>
   <w:num w:numId="17">
     <w:abstractNumId w:val="0"/>
   </w:num>
   <w:num w:numId="18">
-    <w:abstractNumId w:val="12"/>
+    <w:abstractNumId w:val="13"/>
   </w:num>
   <w:num w:numId="19">
-    <w:abstractNumId w:val="14"/>
+    <w:abstractNumId w:val="15"/>
   </w:num>
   <w:num w:numId="20">
-    <w:abstractNumId w:val="16"/>
+    <w:abstractNumId w:val="17"/>
   </w:num>
   <w:num w:numId="21">
-    <w:abstractNumId w:val="19"/>
+    <w:abstractNumId w:val="20"/>
+  </w:num>
+  <w:num w:numId="22">
+    <w:abstractNumId w:val="1"/>
+  </w:num>
+  <w:num w:numId="23">
+    <w:abstractNumId w:val="21"/>
   </w:num>
 </w:numbering>
 </file>

--- a/AyED/AyED.docx
+++ b/AyED/AyED.docx
@@ -5142,6 +5142,8 @@
         </w:rPr>
         <w:t>Traducir expresiones a notación sufija, prefija e infija</w:t>
       </w:r>
+      <w:bookmarkStart w:id="0" w:name="_GoBack"/>
+      <w:bookmarkEnd w:id="0"/>
     </w:p>
     <w:p>
       <w:pPr>
@@ -6589,42 +6591,7 @@
           <w:rStyle w:val="markedcontent"/>
           <w:lang w:val="es-ES"/>
         </w:rPr>
-        <w:t xml:space="preserve">2 </w:t>
-      </w:r>
-      <w:r>
-        <w:rPr>
-          <w:rStyle w:val="markedcontent"/>
-          <w:lang w:val="es-ES"/>
-        </w:rPr>
-        <w:t>(</w:t>
-      </w:r>
-      <w:r>
-        <w:rPr>
-          <w:rStyle w:val="markedcontent"/>
-          <w:lang w:val="es-ES"/>
-        </w:rPr>
-        <w:t>h+1</w:t>
-      </w:r>
-      <w:r>
-        <w:rPr>
-          <w:rStyle w:val="markedcontent"/>
-          <w:lang w:val="es-ES"/>
-        </w:rPr>
-        <w:t>)</w:t>
-      </w:r>
-      <w:r>
-        <w:rPr>
-          <w:rStyle w:val="markedcontent"/>
-          <w:lang w:val="es-ES"/>
-        </w:rPr>
-        <w:t xml:space="preserve"> – 1 – (h + 1)</w:t>
-      </w:r>
-      <w:r>
-        <w:rPr>
-          <w:rStyle w:val="markedcontent"/>
-          <w:lang w:val="es-ES"/>
-        </w:rPr>
-        <w:t xml:space="preserve"> = n * log</w:t>
+        <w:t>2 (h+1) – 1 – (h + 1) = n * log</w:t>
       </w:r>
       <w:r>
         <w:rPr>
@@ -6655,8 +6622,6 @@
         </w:rPr>
         <w:t>(n)</w:t>
       </w:r>
-      <w:bookmarkStart w:id="0" w:name="_GoBack"/>
-      <w:bookmarkEnd w:id="0"/>
     </w:p>
     <w:p>
       <w:pPr>

--- a/AyED/AyED.docx
+++ b/AyED/AyED.docx
@@ -5142,8 +5142,6 @@
         </w:rPr>
         <w:t>Traducir expresiones a notación sufija, prefija e infija</w:t>
       </w:r>
-      <w:bookmarkStart w:id="0" w:name="_GoBack"/>
-      <w:bookmarkEnd w:id="0"/>
     </w:p>
     <w:p>
       <w:pPr>
@@ -6703,13 +6701,84 @@
           <w:rStyle w:val="markedcontent"/>
           <w:lang w:val="es-ES"/>
         </w:rPr>
-        <w:t>: Resuelve el problema del espacio utilizando el mismo arreglo dado</w:t>
+        <w:t xml:space="preserve">: </w:t>
       </w:r>
       <w:r>
         <w:rPr>
           <w:rStyle w:val="markedcontent"/>
           <w:lang w:val="es-ES"/>
         </w:rPr>
+        <w:t>Solamente ordena una heap</w:t>
+      </w:r>
+    </w:p>
+    <w:p>
+      <w:pPr>
+        <w:tabs>
+          <w:tab w:val="center" w:pos="4419"/>
+        </w:tabs>
+        <w:ind w:left="360"/>
+        <w:rPr>
+          <w:rStyle w:val="markedcontent"/>
+          <w:lang w:val="es-ES"/>
+        </w:rPr>
+      </w:pPr>
+      <w:r>
+        <w:rPr>
+          <w:rStyle w:val="markedcontent"/>
+          <w:lang w:val="es-ES"/>
+        </w:rPr>
+        <w:t>O(n log n)</w:t>
+      </w:r>
+    </w:p>
+    <w:p>
+      <w:pPr>
+        <w:tabs>
+          <w:tab w:val="center" w:pos="4419"/>
+        </w:tabs>
+        <w:ind w:left="360"/>
+        <w:rPr>
+          <w:rStyle w:val="markedcontent"/>
+          <w:lang w:val="es-ES"/>
+        </w:rPr>
+      </w:pPr>
+      <w:r>
+        <w:rPr>
+          <w:rStyle w:val="markedcontent"/>
+          <w:lang w:val="es-ES"/>
+        </w:rPr>
+        <w:t>Hace en bucle lo siguiente:</w:t>
+      </w:r>
+    </w:p>
+    <w:p>
+      <w:pPr>
+        <w:tabs>
+          <w:tab w:val="center" w:pos="4419"/>
+        </w:tabs>
+        <w:ind w:left="360"/>
+        <w:rPr>
+          <w:rStyle w:val="markedcontent"/>
+          <w:lang w:val="es-ES"/>
+        </w:rPr>
+      </w:pPr>
+      <w:r>
+        <w:rPr>
+          <w:rStyle w:val="markedcontent"/>
+          <w:lang w:val="es-ES"/>
+        </w:rPr>
+        <w:t>Armar una Max (creciente, de menor a mayor) o Min (decreciente, de mayor a menor) heap, filtrando hacia abajo todos los elementos de la heap actual</w:t>
+      </w:r>
+      <w:r>
+        <w:rPr>
+          <w:rStyle w:val="markedcontent"/>
+          <w:lang w:val="es-ES"/>
+        </w:rPr>
+        <w:t xml:space="preserve"> (propiedad del orden)</w:t>
+      </w:r>
+      <w:r>
+        <w:rPr>
+          <w:rStyle w:val="markedcontent"/>
+          <w:lang w:val="es-ES"/>
+        </w:rPr>
         <w:t>.</w:t>
       </w:r>
     </w:p>
@@ -6729,7 +6798,70 @@
           <w:rStyle w:val="markedcontent"/>
           <w:lang w:val="es-ES"/>
         </w:rPr>
-        <w:t>O(n log n)</w:t>
+        <w:t xml:space="preserve">Toma el primer elemento de la Max/Min Heap armada anteriormente y lo </w:t>
+      </w:r>
+      <w:r>
+        <w:rPr>
+          <w:rStyle w:val="markedcontent"/>
+          <w:lang w:val="es-ES"/>
+        </w:rPr>
+        <w:t>intercambia con la última posición de la heap (lo envía al final de la heap y</w:t>
+      </w:r>
+      <w:r>
+        <w:rPr>
+          <w:rStyle w:val="markedcontent"/>
+          <w:lang w:val="es-ES"/>
+        </w:rPr>
+        <w:t xml:space="preserve"> reduce el t</w:t>
+      </w:r>
+      <w:r>
+        <w:rPr>
+          <w:rStyle w:val="markedcontent"/>
+          <w:lang w:val="es-ES"/>
+        </w:rPr>
+        <w:t xml:space="preserve">amaño de la heap, </w:t>
+      </w:r>
+      <w:r>
+        <w:rPr>
+          <w:rStyle w:val="markedcontent"/>
+          <w:lang w:val="es-ES"/>
+        </w:rPr>
+        <w:t>pero no del arreglo</w:t>
+      </w:r>
+      <w:r>
+        <w:rPr>
+          <w:rStyle w:val="markedcontent"/>
+          <w:lang w:val="es-ES"/>
+        </w:rPr>
+        <w:t>, como un Delete</w:t>
+      </w:r>
+      <w:r>
+        <w:rPr>
+          <w:rStyle w:val="markedcontent"/>
+          <w:lang w:val="es-ES"/>
+        </w:rPr>
+        <w:t>. Esto se hace pa</w:t>
+      </w:r>
+      <w:r>
+        <w:rPr>
+          <w:rStyle w:val="markedcontent"/>
+          <w:lang w:val="es-ES"/>
+        </w:rPr>
+        <w:t xml:space="preserve">ra que lo que quede al final </w:t>
+      </w:r>
+      <w:r>
+        <w:rPr>
+          <w:rStyle w:val="markedcontent"/>
+          <w:lang w:val="es-ES"/>
+        </w:rPr>
+        <w:t>sea una nueva heap</w:t>
+      </w:r>
+      <w:r>
+        <w:rPr>
+          <w:rStyle w:val="markedcontent"/>
+          <w:lang w:val="es-ES"/>
+        </w:rPr>
+        <w:t>).</w:t>
       </w:r>
     </w:p>
     <w:p>
@@ -6748,8 +6880,10 @@
           <w:rStyle w:val="markedcontent"/>
           <w:lang w:val="es-ES"/>
         </w:rPr>
-        <w:t>Hace en bucle lo siguiente:</w:t>
-      </w:r>
+        <w:t>Si usas una MaxHeap en un HeapSort, te queda el arreglo de forma creciente (1 -&gt; 2 -&gt; 3)</w:t>
+      </w:r>
+      <w:bookmarkStart w:id="0" w:name="_GoBack"/>
+      <w:bookmarkEnd w:id="0"/>
     </w:p>
     <w:p>
       <w:pPr>
@@ -6758,111 +6892,15 @@
         </w:tabs>
         <w:ind w:left="360"/>
         <w:rPr>
+          <w:lang w:val="es-ES"/>
+        </w:rPr>
+      </w:pPr>
+      <w:r>
+        <w:rPr>
           <w:rStyle w:val="markedcontent"/>
           <w:lang w:val="es-ES"/>
         </w:rPr>
-      </w:pPr>
-      <w:r>
-        <w:rPr>
-          <w:rStyle w:val="markedcontent"/>
-          <w:lang w:val="es-ES"/>
-        </w:rPr>
-        <w:t>Armar una Max (creciente, de menor a mayor) o Min (decreciente, de mayor a menor) heap, filtrando hacia abajo todos los elementos de la heap actual</w:t>
-      </w:r>
-      <w:r>
-        <w:rPr>
-          <w:rStyle w:val="markedcontent"/>
-          <w:lang w:val="es-ES"/>
-        </w:rPr>
-        <w:t xml:space="preserve"> (propiedad del orden)</w:t>
-      </w:r>
-      <w:r>
-        <w:rPr>
-          <w:rStyle w:val="markedcontent"/>
-          <w:lang w:val="es-ES"/>
-        </w:rPr>
-        <w:t>.</w:t>
-      </w:r>
-    </w:p>
-    <w:p>
-      <w:pPr>
-        <w:tabs>
-          <w:tab w:val="center" w:pos="4419"/>
-        </w:tabs>
-        <w:ind w:left="360"/>
-        <w:rPr>
-          <w:lang w:val="es-ES"/>
-        </w:rPr>
-      </w:pPr>
-      <w:r>
-        <w:rPr>
-          <w:rStyle w:val="markedcontent"/>
-          <w:lang w:val="es-ES"/>
-        </w:rPr>
-        <w:t xml:space="preserve">Toma el primer elemento de la Max/Min Heap armada anteriormente y lo </w:t>
-      </w:r>
-      <w:r>
-        <w:rPr>
-          <w:rStyle w:val="markedcontent"/>
-          <w:lang w:val="es-ES"/>
-        </w:rPr>
-        <w:t>intercambia con la última posición de la heap (lo envía al final de la heap y</w:t>
-      </w:r>
-      <w:r>
-        <w:rPr>
-          <w:rStyle w:val="markedcontent"/>
-          <w:lang w:val="es-ES"/>
-        </w:rPr>
-        <w:t xml:space="preserve"> reduce el t</w:t>
-      </w:r>
-      <w:r>
-        <w:rPr>
-          <w:rStyle w:val="markedcontent"/>
-          <w:lang w:val="es-ES"/>
-        </w:rPr>
-        <w:t xml:space="preserve">amaño de la heap, </w:t>
-      </w:r>
-      <w:r>
-        <w:rPr>
-          <w:rStyle w:val="markedcontent"/>
-          <w:lang w:val="es-ES"/>
-        </w:rPr>
-        <w:t>pero no del arreglo</w:t>
-      </w:r>
-      <w:r>
-        <w:rPr>
-          <w:rStyle w:val="markedcontent"/>
-          <w:lang w:val="es-ES"/>
-        </w:rPr>
-        <w:t>, como un Delete</w:t>
-      </w:r>
-      <w:r>
-        <w:rPr>
-          <w:rStyle w:val="markedcontent"/>
-          <w:lang w:val="es-ES"/>
-        </w:rPr>
-        <w:t>. Esto se hace pa</w:t>
-      </w:r>
-      <w:r>
-        <w:rPr>
-          <w:rStyle w:val="markedcontent"/>
-          <w:lang w:val="es-ES"/>
-        </w:rPr>
-        <w:t xml:space="preserve">ra que lo que quede al final </w:t>
-      </w:r>
-      <w:r>
-        <w:rPr>
-          <w:rStyle w:val="markedcontent"/>
-          <w:lang w:val="es-ES"/>
-        </w:rPr>
-        <w:t>sea una nueva heap</w:t>
-      </w:r>
-      <w:r>
-        <w:rPr>
-          <w:rStyle w:val="markedcontent"/>
-          <w:lang w:val="es-ES"/>
-        </w:rPr>
-        <w:t>).</w:t>
+        <w:t>Si usas una MinHeap en un HeapSort, te queda el arreglo de forma decreciente (50 -&gt; 40 -&gt; 30)</w:t>
       </w:r>
     </w:p>
     <w:sectPr>
